--- a/docs/transPapers/Large Language Models for Robotics A Survey.docx
+++ b/docs/transPapers/Large Language Models for Robotics A Survey.docx
@@ -302,7 +302,14 @@
           <w:rFonts w:cs="B Nazanin"/>
           <w:rtl/>
         </w:rPr>
-        <w:t>ها این توانایی را ایجاد کرده‌اند که ربات فقط به پیکسل‌ها نگاه نکند، بلکه بتواند مفهوم «کنار»، «روی»، «بین» و حتی ارتباط بین اشیا را بفهمد. این درک مفهومی چیزی است که روش‌های سنتی دید کامپیوتری به‌سادگی در اختیار ربات نمی‌گذاشتند</w:t>
+        <w:t xml:space="preserve">ها این توانایی را ایجاد کرده‌اند که ربات فقط به پیکسل‌ها نگاه نکند، بلکه بتواند مفهوم «کنار»، «روی»، «بین» و حتی ارتباط بین اشیا را </w:t>
+      </w:r>
+      <w:r>
+        <w:rPr>
+          <w:rFonts w:cs="B Nazanin"/>
+          <w:rtl/>
+        </w:rPr>
+        <w:t>بفهمد. این درک مفهومی چیزی است که روش‌های سنتی دید کامپیوتری به‌سادگی در اختیار ربات نمی‌گذاشتند</w:t>
       </w:r>
       <w:r>
         <w:rPr>
@@ -2046,7 +2053,15 @@
           <w:rFonts w:cs="B Nazanin"/>
           <w:rtl/>
         </w:rPr>
-        <w:t>مسئول نوشتن یا اصلاح کدهای کنترل است و حتی می‌تواند خطاهای احتمالی را پیش‌بینی و تصحیح کند. این کار به ربات کمک می‌کند در محیط‌های واقعی بهتر سازگار شده و رفتار مطمئن‌تری نشان دهد</w:t>
+        <w:t xml:space="preserve">مسئول نوشتن یا اصلاح کدهای کنترل است و حتی می‌تواند خطاهای احتمالی را پیش‌بینی و تصحیح کند. </w:t>
+      </w:r>
+      <w:r>
+        <w:rPr>
+          <w:rFonts w:cs="B Nazanin"/>
+          <w:rtl/>
+        </w:rPr>
+        <w:lastRenderedPageBreak/>
+        <w:t>این کار به ربات کمک می‌کند در محیط‌های واقعی بهتر سازگار شده و رفتار مطمئن‌تری نشان دهد</w:t>
       </w:r>
       <w:r>
         <w:rPr>
@@ -2068,7 +2083,6 @@
           <w:rFonts w:cs="B Nazanin"/>
           <w:rtl/>
         </w:rPr>
-        <w:lastRenderedPageBreak/>
         <w:t>مقاله همچنین نمونه‌هایی از کاربرد</w:t>
       </w:r>
       <w:r>
@@ -5269,7 +5283,8 @@
     <w:sectPr>
       <w:pgSz w:w="12240" w:h="15840"/>
       <w:pgMar w:top="1440" w:right="1440" w:bottom="1440" w:left="1440" w:header="720" w:footer="720" w:gutter="0"/>
-      <w:cols w:space="720"/>
+      <w:cols w:num="2" w:space="720"/>
+      <w:bidi/>
       <w:docGrid w:linePitch="360"/>
     </w:sectPr>
   </w:body>
@@ -5879,6 +5894,7 @@
   <w:style w:type="character" w:default="1" w:styleId="DefaultParagraphFont">
     <w:name w:val="Default Paragraph Font"/>
     <w:uiPriority w:val="1"/>
+    <w:semiHidden/>
     <w:unhideWhenUsed/>
   </w:style>
   <w:style w:type="table" w:default="1" w:styleId="TableNormal">

--- a/docs/transPapers/Large Language Models for Robotics A Survey.docx
+++ b/docs/transPapers/Large Language Models for Robotics A Survey.docx
@@ -1,6 +1,6 @@
 
 <file path=word/document.xml><?xml version="1.0" encoding="utf-8"?>
-<w:document xmlns:wpc="http://schemas.microsoft.com/office/word/2010/wordprocessingCanvas" xmlns:cx="http://schemas.microsoft.com/office/drawing/2014/chartex" xmlns:cx1="http://schemas.microsoft.com/office/drawing/2015/9/8/chartex" xmlns:cx2="http://schemas.microsoft.com/office/drawing/2015/10/21/chartex" xmlns:cx3="http://schemas.microsoft.com/office/drawing/2016/5/9/chartex" xmlns:cx4="http://schemas.microsoft.com/office/drawing/2016/5/10/chartex" xmlns:cx5="http://schemas.microsoft.com/office/drawing/2016/5/11/chartex" xmlns:cx6="http://schemas.microsoft.com/office/drawing/2016/5/12/chartex" xmlns:cx7="http://schemas.microsoft.com/office/drawing/2016/5/13/chartex" xmlns:cx8="http://schemas.microsoft.com/office/drawing/2016/5/14/chartex" xmlns:mc="http://schemas.openxmlformats.org/markup-compatibility/2006" xmlns:aink="http://schemas.microsoft.com/office/drawing/2016/ink" xmlns:am3d="http://schemas.microsoft.com/office/drawing/2017/model3d" xmlns:o="urn:schemas-microsoft-com:office:office" xmlns:oel="http://schemas.microsoft.com/office/2019/extlst" xmlns:r="http://schemas.openxmlformats.org/officeDocument/2006/relationships" xmlns:m="http://schemas.openxmlformats.org/officeDocument/2006/math" xmlns:v="urn:schemas-microsoft-com:vml" xmlns:wp14="http://schemas.microsoft.com/office/word/2010/wordprocessingDrawing" xmlns:wp="http://schemas.openxmlformats.org/drawingml/2006/wordprocessingDrawing" xmlns:w10="urn:schemas-microsoft-com:office:word" xmlns:w="http://schemas.openxmlformats.org/wordprocessingml/2006/main" xmlns:w14="http://schemas.microsoft.com/office/word/2010/wordml" xmlns:w15="http://schemas.microsoft.com/office/word/2012/wordml" xmlns:w16cex="http://schemas.microsoft.com/office/word/2018/wordml/cex" xmlns:w16cid="http://schemas.microsoft.com/office/word/2016/wordml/cid" xmlns:w16="http://schemas.microsoft.com/office/word/2018/wordml" xmlns:w16sdtdh="http://schemas.microsoft.com/office/word/2020/wordml/sdtdatahash" xmlns:w16se="http://schemas.microsoft.com/office/word/2015/wordml/symex" xmlns:wpg="http://schemas.microsoft.com/office/word/2010/wordprocessingGroup" xmlns:wpi="http://schemas.microsoft.com/office/word/2010/wordprocessingInk" xmlns:wne="http://schemas.microsoft.com/office/word/2006/wordml" xmlns:wps="http://schemas.microsoft.com/office/word/2010/wordprocessingShape" mc:Ignorable="w14 w15 w16se w16cid w16 w16cex w16sdtdh wp14">
+<w:document xmlns:wpc="http://schemas.microsoft.com/office/word/2010/wordprocessingCanvas" xmlns:cx="http://schemas.microsoft.com/office/drawing/2014/chartex" xmlns:cx1="http://schemas.microsoft.com/office/drawing/2015/9/8/chartex" xmlns:mc="http://schemas.openxmlformats.org/markup-compatibility/2006" xmlns:o="urn:schemas-microsoft-com:office:office" xmlns:r="http://schemas.openxmlformats.org/officeDocument/2006/relationships" xmlns:m="http://schemas.openxmlformats.org/officeDocument/2006/math" xmlns:v="urn:schemas-microsoft-com:vml" xmlns:wp14="http://schemas.microsoft.com/office/word/2010/wordprocessingDrawing" xmlns:wp="http://schemas.openxmlformats.org/drawingml/2006/wordprocessingDrawing" xmlns:w10="urn:schemas-microsoft-com:office:word" xmlns:w="http://schemas.openxmlformats.org/wordprocessingml/2006/main" xmlns:w14="http://schemas.microsoft.com/office/word/2010/wordml" xmlns:w15="http://schemas.microsoft.com/office/word/2012/wordml" xmlns:w16se="http://schemas.microsoft.com/office/word/2015/wordml/symex" xmlns:wpg="http://schemas.microsoft.com/office/word/2010/wordprocessingGroup" xmlns:wpi="http://schemas.microsoft.com/office/word/2010/wordprocessingInk" xmlns:wne="http://schemas.microsoft.com/office/word/2006/wordml" xmlns:wps="http://schemas.microsoft.com/office/word/2010/wordprocessingShape" mc:Ignorable="w14 w15 w16se wp14">
   <w:body>
     <w:p>
       <w:pPr>
@@ -52,17 +52,27 @@
           <w:rFonts w:cs="B Nazanin"/>
           <w:rtl/>
         </w:rPr>
-        <w:t>ها در چند سال اخیر به یکی از مهم‌ترین ابزارهای هوش مصنوعی تبدیل شده‌اند و تأثیر آن‌ها فراتر از پردازش متن رفته و وارد رباتیک شده است. ربات‌ها برای انجام وظایف خود به مجموعه‌ای از توانایی‌ها مانند درک محیط، تحلیل وضعیت، برنامه‌ریزی مرحله‌به‌مرحله و در نهایت اجرای دقیق حرکات نیاز دارند. تا قبل از ظهور</w:t>
-      </w:r>
-      <w:r>
-        <w:rPr>
-          <w:rFonts w:cs="B Nazanin"/>
+        <w:t xml:space="preserve">ها در چند سال اخیر به یکی از مهم‌ترین ابزارهای هوش مصنوعی تبدیل شده‌اند و تأثیر آن‌ها فراتر از پردازش متن رفته و وارد رباتیک شده است. </w:t>
+      </w:r>
+      <w:r>
+        <w:rPr>
+          <w:rFonts w:cs="B Nazanin"/>
+          <w:color w:val="FF0000"/>
+          <w:rtl/>
+        </w:rPr>
+        <w:t>ربات‌ها برای انجام وظایف خود به مجموعه‌ای از توانایی‌ها مانند درک محیط، تحلیل وضعیت، برنامه‌ریزی مرحله‌به‌مرحله و در نهایت اجرای دقیق حرکات نیاز دارند. تا قبل از ظهور</w:t>
+      </w:r>
+      <w:r>
+        <w:rPr>
+          <w:rFonts w:cs="B Nazanin"/>
+          <w:color w:val="FF0000"/>
         </w:rPr>
         <w:t xml:space="preserve"> LLM</w:t>
       </w:r>
       <w:r>
         <w:rPr>
           <w:rFonts w:cs="B Nazanin"/>
+          <w:color w:val="FF0000"/>
           <w:rtl/>
         </w:rPr>
         <w:t xml:space="preserve">ها، بیشتر این مراحل با الگوریتم‌های پیچیده، برنامه‌نویسی‌های سنگین و مدل‌های خاص انجام می‌شد. اما مدل‌های زبانی بزرگ توانسته‌اند بخش زیادی از این پیچیدگی را کاهش دهند. دلیل اصلی این پیشرفت، توانایی این مدل‌ها در فهم زبان طبیعی، تولید متن دقیق و منطقی، استدلال درباره </w:t>
@@ -70,6 +80,7 @@
       <w:r>
         <w:rPr>
           <w:rFonts w:cs="B Nazanin" w:hint="cs"/>
+          <w:color w:val="FF0000"/>
           <w:rtl/>
         </w:rPr>
         <w:t>مسائل</w:t>
@@ -77,13 +88,15 @@
       <w:r>
         <w:rPr>
           <w:rFonts w:cs="B Nazanin"/>
-          <w:rtl/>
-        </w:rPr>
-        <w:t xml:space="preserve"> </w:t>
-      </w:r>
-      <w:r>
-        <w:rPr>
-          <w:rFonts w:cs="B Nazanin" w:hint="cs"/>
+          <w:color w:val="FF0000"/>
+          <w:rtl/>
+        </w:rPr>
+        <w:t xml:space="preserve"> </w:t>
+      </w:r>
+      <w:r>
+        <w:rPr>
+          <w:rFonts w:cs="B Nazanin" w:hint="cs"/>
+          <w:color w:val="FF0000"/>
           <w:rtl/>
         </w:rPr>
         <w:t>مختلف</w:t>
@@ -91,13 +104,15 @@
       <w:r>
         <w:rPr>
           <w:rFonts w:cs="B Nazanin"/>
-          <w:rtl/>
-        </w:rPr>
-        <w:t xml:space="preserve"> </w:t>
-      </w:r>
-      <w:r>
-        <w:rPr>
-          <w:rFonts w:cs="B Nazanin" w:hint="cs"/>
+          <w:color w:val="FF0000"/>
+          <w:rtl/>
+        </w:rPr>
+        <w:t xml:space="preserve"> </w:t>
+      </w:r>
+      <w:r>
+        <w:rPr>
+          <w:rFonts w:cs="B Nazanin" w:hint="cs"/>
+          <w:color w:val="FF0000"/>
           <w:rtl/>
         </w:rPr>
         <w:t>و</w:t>
@@ -105,13 +120,15 @@
       <w:r>
         <w:rPr>
           <w:rFonts w:cs="B Nazanin"/>
-          <w:rtl/>
-        </w:rPr>
-        <w:t xml:space="preserve"> </w:t>
-      </w:r>
-      <w:r>
-        <w:rPr>
-          <w:rFonts w:cs="B Nazanin" w:hint="cs"/>
+          <w:color w:val="FF0000"/>
+          <w:rtl/>
+        </w:rPr>
+        <w:t xml:space="preserve"> </w:t>
+      </w:r>
+      <w:r>
+        <w:rPr>
+          <w:rFonts w:cs="B Nazanin" w:hint="cs"/>
+          <w:color w:val="FF0000"/>
           <w:rtl/>
         </w:rPr>
         <w:t>تبدیل</w:t>
@@ -119,13 +136,15 @@
       <w:r>
         <w:rPr>
           <w:rFonts w:cs="B Nazanin"/>
-          <w:rtl/>
-        </w:rPr>
-        <w:t xml:space="preserve"> </w:t>
-      </w:r>
-      <w:r>
-        <w:rPr>
-          <w:rFonts w:cs="B Nazanin" w:hint="cs"/>
+          <w:color w:val="FF0000"/>
+          <w:rtl/>
+        </w:rPr>
+        <w:t xml:space="preserve"> </w:t>
+      </w:r>
+      <w:r>
+        <w:rPr>
+          <w:rFonts w:cs="B Nazanin" w:hint="cs"/>
+          <w:color w:val="FF0000"/>
           <w:rtl/>
         </w:rPr>
         <w:t>توضیح</w:t>
@@ -133,13 +152,15 @@
       <w:r>
         <w:rPr>
           <w:rFonts w:cs="B Nazanin"/>
-          <w:rtl/>
-        </w:rPr>
-        <w:t xml:space="preserve"> </w:t>
-      </w:r>
-      <w:r>
-        <w:rPr>
-          <w:rFonts w:cs="B Nazanin" w:hint="cs"/>
+          <w:color w:val="FF0000"/>
+          <w:rtl/>
+        </w:rPr>
+        <w:t xml:space="preserve"> </w:t>
+      </w:r>
+      <w:r>
+        <w:rPr>
+          <w:rFonts w:cs="B Nazanin" w:hint="cs"/>
+          <w:color w:val="FF0000"/>
           <w:rtl/>
         </w:rPr>
         <w:t>انسانی</w:t>
@@ -147,13 +168,15 @@
       <w:r>
         <w:rPr>
           <w:rFonts w:cs="B Nazanin"/>
-          <w:rtl/>
-        </w:rPr>
-        <w:t xml:space="preserve"> </w:t>
-      </w:r>
-      <w:r>
-        <w:rPr>
-          <w:rFonts w:cs="B Nazanin" w:hint="cs"/>
+          <w:color w:val="FF0000"/>
+          <w:rtl/>
+        </w:rPr>
+        <w:t xml:space="preserve"> </w:t>
+      </w:r>
+      <w:r>
+        <w:rPr>
+          <w:rFonts w:cs="B Nazanin" w:hint="cs"/>
+          <w:color w:val="FF0000"/>
           <w:rtl/>
         </w:rPr>
         <w:t>به</w:t>
@@ -161,13 +184,15 @@
       <w:r>
         <w:rPr>
           <w:rFonts w:cs="B Nazanin"/>
-          <w:rtl/>
-        </w:rPr>
-        <w:t xml:space="preserve"> </w:t>
-      </w:r>
-      <w:r>
-        <w:rPr>
-          <w:rFonts w:cs="B Nazanin" w:hint="cs"/>
+          <w:color w:val="FF0000"/>
+          <w:rtl/>
+        </w:rPr>
+        <w:t xml:space="preserve"> </w:t>
+      </w:r>
+      <w:r>
+        <w:rPr>
+          <w:rFonts w:cs="B Nazanin" w:hint="cs"/>
+          <w:color w:val="FF0000"/>
           <w:rtl/>
         </w:rPr>
         <w:t>برنامه</w:t>
@@ -175,13 +200,15 @@
       <w:r>
         <w:rPr>
           <w:rFonts w:cs="B Nazanin"/>
-          <w:rtl/>
-        </w:rPr>
-        <w:t xml:space="preserve"> </w:t>
-      </w:r>
-      <w:r>
-        <w:rPr>
-          <w:rFonts w:cs="B Nazanin" w:hint="cs"/>
+          <w:color w:val="FF0000"/>
+          <w:rtl/>
+        </w:rPr>
+        <w:t xml:space="preserve"> </w:t>
+      </w:r>
+      <w:r>
+        <w:rPr>
+          <w:rFonts w:cs="B Nazanin" w:hint="cs"/>
+          <w:color w:val="FF0000"/>
           <w:rtl/>
         </w:rPr>
         <w:t>عملی</w:t>
@@ -189,13 +216,15 @@
       <w:r>
         <w:rPr>
           <w:rFonts w:cs="B Nazanin"/>
-          <w:rtl/>
-        </w:rPr>
-        <w:t xml:space="preserve"> </w:t>
-      </w:r>
-      <w:r>
-        <w:rPr>
-          <w:rFonts w:cs="B Nazanin" w:hint="cs"/>
+          <w:color w:val="FF0000"/>
+          <w:rtl/>
+        </w:rPr>
+        <w:t xml:space="preserve"> </w:t>
+      </w:r>
+      <w:r>
+        <w:rPr>
+          <w:rFonts w:cs="B Nazanin" w:hint="cs"/>
+          <w:color w:val="FF0000"/>
           <w:rtl/>
         </w:rPr>
         <w:t>است</w:t>
@@ -203,6 +232,7 @@
       <w:r>
         <w:rPr>
           <w:rFonts w:cs="B Nazanin"/>
+          <w:color w:val="FF0000"/>
           <w:rtl/>
         </w:rPr>
         <w:t xml:space="preserve">. </w:t>
@@ -289,17 +319,27 @@
           <w:rFonts w:cs="B Nazanin"/>
           <w:rtl/>
         </w:rPr>
-        <w:t>یکی از مهم‌ترین بخش‌های کار ربات، درک محیط است. ربات باید بداند چه چیزی در اطرافش وجود دارد، اجسام در چه موقعیتی قرار گرفته‌اند و چه رابطه‌ای با هم دارند. مدل‌های زبانی بزرگ، مخصوصاً نسخه‌های چندوجهی که می‌توانند تصویر یا ویدئو را هم تحلیل کنند، کمک می‌کنند ربات علاوه بر دیدن محیط، بتواند آن را معنی کند. به‌عنوان مثال اگر به ربات گفته شود «لیوان کنار سینک را بردار»، ربات باید تشخیص دهد سینک کجاست، لیوان کدام است و منظور کاربر کدام بخش از محیط است</w:t>
-      </w:r>
-      <w:r>
-        <w:rPr>
-          <w:rFonts w:cs="B Nazanin"/>
+        <w:t xml:space="preserve">یکی از مهم‌ترین بخش‌های کار ربات، درک محیط است. ربات باید بداند چه چیزی در اطرافش وجود دارد، اجسام در چه موقعیتی قرار گرفته‌اند و چه رابطه‌ای با هم دارند. </w:t>
+      </w:r>
+      <w:r>
+        <w:rPr>
+          <w:rFonts w:cs="B Nazanin"/>
+          <w:color w:val="FF0000"/>
+          <w:rtl/>
+        </w:rPr>
+        <w:t>مدل‌های زبانی بزرگ، مخصوصاً نسخه‌های چندوجهی که می‌توانند تصویر یا ویدئو را هم تحلیل کنند، کمک می‌کنند ربات علاوه بر دیدن محیط، بتواند آن را معنی کند. به‌عنوان مثال اگر به ربات گفته شود «لیوان کنار سینک را بردار»، ربات باید تشخیص دهد سینک کجاست، لیوان کدام است و منظور کاربر کدام بخش از محیط است</w:t>
+      </w:r>
+      <w:r>
+        <w:rPr>
+          <w:rFonts w:cs="B Nazanin"/>
+          <w:color w:val="FF0000"/>
         </w:rPr>
         <w:t>. LLM</w:t>
       </w:r>
       <w:r>
         <w:rPr>
           <w:rFonts w:cs="B Nazanin"/>
+          <w:color w:val="FF0000"/>
           <w:rtl/>
         </w:rPr>
         <w:t xml:space="preserve">ها این توانایی را ایجاد کرده‌اند که ربات فقط به پیکسل‌ها نگاه نکند، بلکه بتواند مفهوم «کنار»، «روی»، «بین» و حتی ارتباط بین اشیا را </w:t>
@@ -307,6 +347,7 @@
       <w:r>
         <w:rPr>
           <w:rFonts w:cs="B Nazanin"/>
+          <w:color w:val="FF0000"/>
           <w:rtl/>
         </w:rPr>
         <w:t>بفهمد. این درک مفهومی چیزی است که روش‌های سنتی دید کامپیوتری به‌سادگی در اختیار ربات نمی‌گذاشتند</w:t>
@@ -314,6 +355,7 @@
       <w:r>
         <w:rPr>
           <w:rFonts w:cs="B Nazanin"/>
+          <w:color w:val="FF0000"/>
         </w:rPr>
         <w:t>.</w:t>
       </w:r>
@@ -587,6 +629,7 @@
       <w:r>
         <w:rPr>
           <w:rFonts w:cs="B Nazanin" w:hint="cs"/>
+          <w:color w:val="FF0000"/>
           <w:rtl/>
         </w:rPr>
         <w:t>مدل‌های</w:t>
@@ -594,13 +637,15 @@
       <w:r>
         <w:rPr>
           <w:rFonts w:cs="B Nazanin"/>
-          <w:rtl/>
-        </w:rPr>
-        <w:t xml:space="preserve"> </w:t>
-      </w:r>
-      <w:r>
-        <w:rPr>
-          <w:rFonts w:cs="B Nazanin" w:hint="cs"/>
+          <w:color w:val="FF0000"/>
+          <w:rtl/>
+        </w:rPr>
+        <w:t xml:space="preserve"> </w:t>
+      </w:r>
+      <w:r>
+        <w:rPr>
+          <w:rFonts w:cs="B Nazanin" w:hint="cs"/>
+          <w:color w:val="FF0000"/>
           <w:rtl/>
         </w:rPr>
         <w:t>زبانی</w:t>
@@ -608,13 +653,15 @@
       <w:r>
         <w:rPr>
           <w:rFonts w:cs="B Nazanin"/>
-          <w:rtl/>
-        </w:rPr>
-        <w:t xml:space="preserve"> </w:t>
-      </w:r>
-      <w:r>
-        <w:rPr>
-          <w:rFonts w:cs="B Nazanin" w:hint="cs"/>
+          <w:color w:val="FF0000"/>
+          <w:rtl/>
+        </w:rPr>
+        <w:t xml:space="preserve"> </w:t>
+      </w:r>
+      <w:r>
+        <w:rPr>
+          <w:rFonts w:cs="B Nazanin" w:hint="cs"/>
+          <w:color w:val="FF0000"/>
           <w:rtl/>
         </w:rPr>
         <w:t>بزرگ</w:t>
@@ -622,13 +669,15 @@
       <w:r>
         <w:rPr>
           <w:rFonts w:cs="B Nazanin"/>
-          <w:rtl/>
-        </w:rPr>
-        <w:t xml:space="preserve"> </w:t>
-      </w:r>
-      <w:r>
-        <w:rPr>
-          <w:rFonts w:cs="B Nazanin" w:hint="cs"/>
+          <w:color w:val="FF0000"/>
+          <w:rtl/>
+        </w:rPr>
+        <w:t xml:space="preserve"> </w:t>
+      </w:r>
+      <w:r>
+        <w:rPr>
+          <w:rFonts w:cs="B Nazanin" w:hint="cs"/>
+          <w:color w:val="FF0000"/>
           <w:rtl/>
         </w:rPr>
         <w:t>می‌توانند</w:t>
@@ -636,13 +685,15 @@
       <w:r>
         <w:rPr>
           <w:rFonts w:cs="B Nazanin"/>
-          <w:rtl/>
-        </w:rPr>
-        <w:t xml:space="preserve"> </w:t>
-      </w:r>
-      <w:r>
-        <w:rPr>
-          <w:rFonts w:cs="B Nazanin" w:hint="cs"/>
+          <w:color w:val="FF0000"/>
+          <w:rtl/>
+        </w:rPr>
+        <w:t xml:space="preserve"> </w:t>
+      </w:r>
+      <w:r>
+        <w:rPr>
+          <w:rFonts w:cs="B Nazanin" w:hint="cs"/>
+          <w:color w:val="FF0000"/>
           <w:rtl/>
         </w:rPr>
         <w:t>فقط</w:t>
@@ -650,13 +701,15 @@
       <w:r>
         <w:rPr>
           <w:rFonts w:cs="B Nazanin"/>
-          <w:rtl/>
-        </w:rPr>
-        <w:t xml:space="preserve"> </w:t>
-      </w:r>
-      <w:r>
-        <w:rPr>
-          <w:rFonts w:cs="B Nazanin" w:hint="cs"/>
+          <w:color w:val="FF0000"/>
+          <w:rtl/>
+        </w:rPr>
+        <w:t xml:space="preserve"> </w:t>
+      </w:r>
+      <w:r>
+        <w:rPr>
+          <w:rFonts w:cs="B Nazanin" w:hint="cs"/>
+          <w:color w:val="FF0000"/>
           <w:rtl/>
         </w:rPr>
         <w:t>با</w:t>
@@ -664,13 +717,15 @@
       <w:r>
         <w:rPr>
           <w:rFonts w:cs="B Nazanin"/>
-          <w:rtl/>
-        </w:rPr>
-        <w:t xml:space="preserve"> </w:t>
-      </w:r>
-      <w:r>
-        <w:rPr>
-          <w:rFonts w:cs="B Nazanin" w:hint="cs"/>
+          <w:color w:val="FF0000"/>
+          <w:rtl/>
+        </w:rPr>
+        <w:t xml:space="preserve"> </w:t>
+      </w:r>
+      <w:r>
+        <w:rPr>
+          <w:rFonts w:cs="B Nazanin" w:hint="cs"/>
+          <w:color w:val="FF0000"/>
           <w:rtl/>
         </w:rPr>
         <w:t>دریافت</w:t>
@@ -678,13 +733,15 @@
       <w:r>
         <w:rPr>
           <w:rFonts w:cs="B Nazanin"/>
-          <w:rtl/>
-        </w:rPr>
-        <w:t xml:space="preserve"> </w:t>
-      </w:r>
-      <w:r>
-        <w:rPr>
-          <w:rFonts w:cs="B Nazanin" w:hint="cs"/>
+          <w:color w:val="FF0000"/>
+          <w:rtl/>
+        </w:rPr>
+        <w:t xml:space="preserve"> </w:t>
+      </w:r>
+      <w:r>
+        <w:rPr>
+          <w:rFonts w:cs="B Nazanin" w:hint="cs"/>
+          <w:color w:val="FF0000"/>
           <w:rtl/>
         </w:rPr>
         <w:t>یک</w:t>
@@ -692,13 +749,15 @@
       <w:r>
         <w:rPr>
           <w:rFonts w:cs="B Nazanin"/>
-          <w:rtl/>
-        </w:rPr>
-        <w:t xml:space="preserve"> </w:t>
-      </w:r>
-      <w:r>
-        <w:rPr>
-          <w:rFonts w:cs="B Nazanin" w:hint="cs"/>
+          <w:color w:val="FF0000"/>
+          <w:rtl/>
+        </w:rPr>
+        <w:t xml:space="preserve"> </w:t>
+      </w:r>
+      <w:r>
+        <w:rPr>
+          <w:rFonts w:cs="B Nazanin" w:hint="cs"/>
+          <w:color w:val="FF0000"/>
           <w:rtl/>
         </w:rPr>
         <w:t>فرمان</w:t>
@@ -706,13 +765,15 @@
       <w:r>
         <w:rPr>
           <w:rFonts w:cs="B Nazanin"/>
-          <w:rtl/>
-        </w:rPr>
-        <w:t xml:space="preserve"> </w:t>
-      </w:r>
-      <w:r>
-        <w:rPr>
-          <w:rFonts w:cs="B Nazanin" w:hint="cs"/>
+          <w:color w:val="FF0000"/>
+          <w:rtl/>
+        </w:rPr>
+        <w:t xml:space="preserve"> </w:t>
+      </w:r>
+      <w:r>
+        <w:rPr>
+          <w:rFonts w:cs="B Nazanin" w:hint="cs"/>
+          <w:color w:val="FF0000"/>
           <w:rtl/>
         </w:rPr>
         <w:t>کلی،</w:t>
@@ -720,13 +781,15 @@
       <w:r>
         <w:rPr>
           <w:rFonts w:cs="B Nazanin"/>
-          <w:rtl/>
-        </w:rPr>
-        <w:t xml:space="preserve"> </w:t>
-      </w:r>
-      <w:r>
-        <w:rPr>
-          <w:rFonts w:cs="B Nazanin" w:hint="cs"/>
+          <w:color w:val="FF0000"/>
+          <w:rtl/>
+        </w:rPr>
+        <w:t xml:space="preserve"> </w:t>
+      </w:r>
+      <w:r>
+        <w:rPr>
+          <w:rFonts w:cs="B Nazanin" w:hint="cs"/>
+          <w:color w:val="FF0000"/>
           <w:rtl/>
         </w:rPr>
         <w:t>آن</w:t>
@@ -734,13 +797,15 @@
       <w:r>
         <w:rPr>
           <w:rFonts w:cs="B Nazanin"/>
-          <w:rtl/>
-        </w:rPr>
-        <w:t xml:space="preserve"> </w:t>
-      </w:r>
-      <w:r>
-        <w:rPr>
-          <w:rFonts w:cs="B Nazanin" w:hint="cs"/>
+          <w:color w:val="FF0000"/>
+          <w:rtl/>
+        </w:rPr>
+        <w:t xml:space="preserve"> </w:t>
+      </w:r>
+      <w:r>
+        <w:rPr>
+          <w:rFonts w:cs="B Nazanin" w:hint="cs"/>
+          <w:color w:val="FF0000"/>
           <w:rtl/>
         </w:rPr>
         <w:t>را</w:t>
@@ -748,13 +813,15 @@
       <w:r>
         <w:rPr>
           <w:rFonts w:cs="B Nazanin"/>
-          <w:rtl/>
-        </w:rPr>
-        <w:t xml:space="preserve"> </w:t>
-      </w:r>
-      <w:r>
-        <w:rPr>
-          <w:rFonts w:cs="B Nazanin" w:hint="cs"/>
+          <w:color w:val="FF0000"/>
+          <w:rtl/>
+        </w:rPr>
+        <w:t xml:space="preserve"> </w:t>
+      </w:r>
+      <w:r>
+        <w:rPr>
+          <w:rFonts w:cs="B Nazanin" w:hint="cs"/>
+          <w:color w:val="FF0000"/>
           <w:rtl/>
         </w:rPr>
         <w:t>به</w:t>
@@ -762,13 +829,15 @@
       <w:r>
         <w:rPr>
           <w:rFonts w:cs="B Nazanin"/>
-          <w:rtl/>
-        </w:rPr>
-        <w:t xml:space="preserve"> </w:t>
-      </w:r>
-      <w:r>
-        <w:rPr>
-          <w:rFonts w:cs="B Nazanin" w:hint="cs"/>
+          <w:color w:val="FF0000"/>
+          <w:rtl/>
+        </w:rPr>
+        <w:t xml:space="preserve"> </w:t>
+      </w:r>
+      <w:r>
+        <w:rPr>
+          <w:rFonts w:cs="B Nazanin" w:hint="cs"/>
+          <w:color w:val="FF0000"/>
           <w:rtl/>
         </w:rPr>
         <w:t>مجموعه‌ای</w:t>
@@ -776,13 +845,15 @@
       <w:r>
         <w:rPr>
           <w:rFonts w:cs="B Nazanin"/>
-          <w:rtl/>
-        </w:rPr>
-        <w:t xml:space="preserve"> </w:t>
-      </w:r>
-      <w:r>
-        <w:rPr>
-          <w:rFonts w:cs="B Nazanin" w:hint="cs"/>
+          <w:color w:val="FF0000"/>
+          <w:rtl/>
+        </w:rPr>
+        <w:t xml:space="preserve"> </w:t>
+      </w:r>
+      <w:r>
+        <w:rPr>
+          <w:rFonts w:cs="B Nazanin" w:hint="cs"/>
+          <w:color w:val="FF0000"/>
           <w:rtl/>
         </w:rPr>
         <w:t>از</w:t>
@@ -790,13 +861,15 @@
       <w:r>
         <w:rPr>
           <w:rFonts w:cs="B Nazanin"/>
-          <w:rtl/>
-        </w:rPr>
-        <w:t xml:space="preserve"> </w:t>
-      </w:r>
-      <w:r>
-        <w:rPr>
-          <w:rFonts w:cs="B Nazanin" w:hint="cs"/>
+          <w:color w:val="FF0000"/>
+          <w:rtl/>
+        </w:rPr>
+        <w:t xml:space="preserve"> </w:t>
+      </w:r>
+      <w:r>
+        <w:rPr>
+          <w:rFonts w:cs="B Nazanin" w:hint="cs"/>
+          <w:color w:val="FF0000"/>
           <w:rtl/>
         </w:rPr>
         <w:t>مراحل</w:t>
@@ -804,13 +877,15 @@
       <w:r>
         <w:rPr>
           <w:rFonts w:cs="B Nazanin"/>
-          <w:rtl/>
-        </w:rPr>
-        <w:t xml:space="preserve"> </w:t>
-      </w:r>
-      <w:r>
-        <w:rPr>
-          <w:rFonts w:cs="B Nazanin" w:hint="cs"/>
+          <w:color w:val="FF0000"/>
+          <w:rtl/>
+        </w:rPr>
+        <w:t xml:space="preserve"> </w:t>
+      </w:r>
+      <w:r>
+        <w:rPr>
+          <w:rFonts w:cs="B Nazanin" w:hint="cs"/>
+          <w:color w:val="FF0000"/>
           <w:rtl/>
         </w:rPr>
         <w:t>کوچک</w:t>
@@ -818,13 +893,15 @@
       <w:r>
         <w:rPr>
           <w:rFonts w:cs="B Nazanin"/>
-          <w:rtl/>
-        </w:rPr>
-        <w:t xml:space="preserve"> </w:t>
-      </w:r>
-      <w:r>
-        <w:rPr>
-          <w:rFonts w:cs="B Nazanin" w:hint="cs"/>
+          <w:color w:val="FF0000"/>
+          <w:rtl/>
+        </w:rPr>
+        <w:t xml:space="preserve"> </w:t>
+      </w:r>
+      <w:r>
+        <w:rPr>
+          <w:rFonts w:cs="B Nazanin" w:hint="cs"/>
+          <w:color w:val="FF0000"/>
           <w:rtl/>
         </w:rPr>
         <w:t>و</w:t>
@@ -832,13 +909,15 @@
       <w:r>
         <w:rPr>
           <w:rFonts w:cs="B Nazanin"/>
-          <w:rtl/>
-        </w:rPr>
-        <w:t xml:space="preserve"> </w:t>
-      </w:r>
-      <w:r>
-        <w:rPr>
-          <w:rFonts w:cs="B Nazanin" w:hint="cs"/>
+          <w:color w:val="FF0000"/>
+          <w:rtl/>
+        </w:rPr>
+        <w:t xml:space="preserve"> </w:t>
+      </w:r>
+      <w:r>
+        <w:rPr>
+          <w:rFonts w:cs="B Nazanin" w:hint="cs"/>
+          <w:color w:val="FF0000"/>
           <w:rtl/>
         </w:rPr>
         <w:t>قابل</w:t>
@@ -846,13 +925,15 @@
       <w:r>
         <w:rPr>
           <w:rFonts w:cs="B Nazanin"/>
-          <w:rtl/>
-        </w:rPr>
-        <w:t xml:space="preserve"> </w:t>
-      </w:r>
-      <w:r>
-        <w:rPr>
-          <w:rFonts w:cs="B Nazanin" w:hint="cs"/>
+          <w:color w:val="FF0000"/>
+          <w:rtl/>
+        </w:rPr>
+        <w:t xml:space="preserve"> </w:t>
+      </w:r>
+      <w:r>
+        <w:rPr>
+          <w:rFonts w:cs="B Nazanin" w:hint="cs"/>
+          <w:color w:val="FF0000"/>
           <w:rtl/>
         </w:rPr>
         <w:t>اجرا</w:t>
@@ -860,13 +941,15 @@
       <w:r>
         <w:rPr>
           <w:rFonts w:cs="B Nazanin"/>
-          <w:rtl/>
-        </w:rPr>
-        <w:t xml:space="preserve"> </w:t>
-      </w:r>
-      <w:r>
-        <w:rPr>
-          <w:rFonts w:cs="B Nazanin" w:hint="cs"/>
+          <w:color w:val="FF0000"/>
+          <w:rtl/>
+        </w:rPr>
+        <w:t xml:space="preserve"> </w:t>
+      </w:r>
+      <w:r>
+        <w:rPr>
+          <w:rFonts w:cs="B Nazanin" w:hint="cs"/>
+          <w:color w:val="FF0000"/>
           <w:rtl/>
         </w:rPr>
         <w:t>تبدیل</w:t>
@@ -874,13 +957,15 @@
       <w:r>
         <w:rPr>
           <w:rFonts w:cs="B Nazanin"/>
-          <w:rtl/>
-        </w:rPr>
-        <w:t xml:space="preserve"> </w:t>
-      </w:r>
-      <w:r>
-        <w:rPr>
-          <w:rFonts w:cs="B Nazanin" w:hint="cs"/>
+          <w:color w:val="FF0000"/>
+          <w:rtl/>
+        </w:rPr>
+        <w:t xml:space="preserve"> </w:t>
+      </w:r>
+      <w:r>
+        <w:rPr>
+          <w:rFonts w:cs="B Nazanin" w:hint="cs"/>
+          <w:color w:val="FF0000"/>
           <w:rtl/>
         </w:rPr>
         <w:t>کنند</w:t>
@@ -888,6 +973,7 @@
       <w:r>
         <w:rPr>
           <w:rFonts w:cs="B Nazanin"/>
+          <w:color w:val="FF0000"/>
           <w:rtl/>
         </w:rPr>
         <w:t xml:space="preserve">. </w:t>
@@ -895,6 +981,7 @@
       <w:r>
         <w:rPr>
           <w:rFonts w:cs="B Nazanin" w:hint="cs"/>
+          <w:color w:val="FF0000"/>
           <w:rtl/>
         </w:rPr>
         <w:t>برای</w:t>
@@ -902,13 +989,15 @@
       <w:r>
         <w:rPr>
           <w:rFonts w:cs="B Nazanin"/>
-          <w:rtl/>
-        </w:rPr>
-        <w:t xml:space="preserve"> </w:t>
-      </w:r>
-      <w:r>
-        <w:rPr>
-          <w:rFonts w:cs="B Nazanin" w:hint="cs"/>
+          <w:color w:val="FF0000"/>
+          <w:rtl/>
+        </w:rPr>
+        <w:t xml:space="preserve"> </w:t>
+      </w:r>
+      <w:r>
+        <w:rPr>
+          <w:rFonts w:cs="B Nazanin" w:hint="cs"/>
+          <w:color w:val="FF0000"/>
           <w:rtl/>
         </w:rPr>
         <w:t>نمونه</w:t>
@@ -916,13 +1005,15 @@
       <w:r>
         <w:rPr>
           <w:rFonts w:cs="B Nazanin"/>
-          <w:rtl/>
-        </w:rPr>
-        <w:t xml:space="preserve"> </w:t>
-      </w:r>
-      <w:r>
-        <w:rPr>
-          <w:rFonts w:cs="B Nazanin" w:hint="cs"/>
+          <w:color w:val="FF0000"/>
+          <w:rtl/>
+        </w:rPr>
+        <w:t xml:space="preserve"> </w:t>
+      </w:r>
+      <w:r>
+        <w:rPr>
+          <w:rFonts w:cs="B Nazanin" w:hint="cs"/>
+          <w:color w:val="FF0000"/>
           <w:rtl/>
         </w:rPr>
         <w:t>اگر</w:t>
@@ -930,13 +1021,15 @@
       <w:r>
         <w:rPr>
           <w:rFonts w:cs="B Nazanin"/>
-          <w:rtl/>
-        </w:rPr>
-        <w:t xml:space="preserve"> </w:t>
-      </w:r>
-      <w:r>
-        <w:rPr>
-          <w:rFonts w:cs="B Nazanin" w:hint="cs"/>
+          <w:color w:val="FF0000"/>
+          <w:rtl/>
+        </w:rPr>
+        <w:t xml:space="preserve"> </w:t>
+      </w:r>
+      <w:r>
+        <w:rPr>
+          <w:rFonts w:cs="B Nazanin" w:hint="cs"/>
+          <w:color w:val="FF0000"/>
           <w:rtl/>
         </w:rPr>
         <w:t>گفته</w:t>
@@ -944,13 +1037,15 @@
       <w:r>
         <w:rPr>
           <w:rFonts w:cs="B Nazanin"/>
-          <w:rtl/>
-        </w:rPr>
-        <w:t xml:space="preserve"> </w:t>
-      </w:r>
-      <w:r>
-        <w:rPr>
-          <w:rFonts w:cs="B Nazanin" w:hint="cs"/>
+          <w:color w:val="FF0000"/>
+          <w:rtl/>
+        </w:rPr>
+        <w:t xml:space="preserve"> </w:t>
+      </w:r>
+      <w:r>
+        <w:rPr>
+          <w:rFonts w:cs="B Nazanin" w:hint="cs"/>
+          <w:color w:val="FF0000"/>
           <w:rtl/>
         </w:rPr>
         <w:t>شود</w:t>
@@ -958,13 +1053,15 @@
       <w:r>
         <w:rPr>
           <w:rFonts w:cs="B Nazanin"/>
-          <w:rtl/>
-        </w:rPr>
-        <w:t xml:space="preserve"> </w:t>
-      </w:r>
-      <w:r>
-        <w:rPr>
-          <w:rFonts w:cs="B Nazanin" w:hint="cs"/>
+          <w:color w:val="FF0000"/>
+          <w:rtl/>
+        </w:rPr>
+        <w:t xml:space="preserve"> </w:t>
+      </w:r>
+      <w:r>
+        <w:rPr>
+          <w:rFonts w:cs="B Nazanin" w:hint="cs"/>
+          <w:color w:val="FF0000"/>
           <w:rtl/>
         </w:rPr>
         <w:t>«این</w:t>
@@ -972,13 +1069,15 @@
       <w:r>
         <w:rPr>
           <w:rFonts w:cs="B Nazanin"/>
-          <w:rtl/>
-        </w:rPr>
-        <w:t xml:space="preserve"> </w:t>
-      </w:r>
-      <w:r>
-        <w:rPr>
-          <w:rFonts w:cs="B Nazanin" w:hint="cs"/>
+          <w:color w:val="FF0000"/>
+          <w:rtl/>
+        </w:rPr>
+        <w:t xml:space="preserve"> </w:t>
+      </w:r>
+      <w:r>
+        <w:rPr>
+          <w:rFonts w:cs="B Nazanin" w:hint="cs"/>
+          <w:color w:val="FF0000"/>
           <w:rtl/>
         </w:rPr>
         <w:t>میز</w:t>
@@ -986,13 +1085,15 @@
       <w:r>
         <w:rPr>
           <w:rFonts w:cs="B Nazanin"/>
-          <w:rtl/>
-        </w:rPr>
-        <w:t xml:space="preserve"> </w:t>
-      </w:r>
-      <w:r>
-        <w:rPr>
-          <w:rFonts w:cs="B Nazanin" w:hint="cs"/>
+          <w:color w:val="FF0000"/>
+          <w:rtl/>
+        </w:rPr>
+        <w:t xml:space="preserve"> </w:t>
+      </w:r>
+      <w:r>
+        <w:rPr>
+          <w:rFonts w:cs="B Nazanin" w:hint="cs"/>
+          <w:color w:val="FF0000"/>
           <w:rtl/>
         </w:rPr>
         <w:t>را</w:t>
@@ -1000,13 +1101,15 @@
       <w:r>
         <w:rPr>
           <w:rFonts w:cs="B Nazanin"/>
-          <w:rtl/>
-        </w:rPr>
-        <w:t xml:space="preserve"> </w:t>
-      </w:r>
-      <w:r>
-        <w:rPr>
-          <w:rFonts w:cs="B Nazanin" w:hint="cs"/>
+          <w:color w:val="FF0000"/>
+          <w:rtl/>
+        </w:rPr>
+        <w:t xml:space="preserve"> </w:t>
+      </w:r>
+      <w:r>
+        <w:rPr>
+          <w:rFonts w:cs="B Nazanin" w:hint="cs"/>
+          <w:color w:val="FF0000"/>
           <w:rtl/>
         </w:rPr>
         <w:t>مرتب</w:t>
@@ -1014,13 +1117,15 @@
       <w:r>
         <w:rPr>
           <w:rFonts w:cs="B Nazanin"/>
-          <w:rtl/>
-        </w:rPr>
-        <w:t xml:space="preserve"> </w:t>
-      </w:r>
-      <w:r>
-        <w:rPr>
-          <w:rFonts w:cs="B Nazanin" w:hint="cs"/>
+          <w:color w:val="FF0000"/>
+          <w:rtl/>
+        </w:rPr>
+        <w:t xml:space="preserve"> </w:t>
+      </w:r>
+      <w:r>
+        <w:rPr>
+          <w:rFonts w:cs="B Nazanin" w:hint="cs"/>
+          <w:color w:val="FF0000"/>
           <w:rtl/>
         </w:rPr>
         <w:t>کن»،</w:t>
@@ -1028,13 +1133,15 @@
       <w:r>
         <w:rPr>
           <w:rFonts w:cs="B Nazanin"/>
-          <w:rtl/>
-        </w:rPr>
-        <w:t xml:space="preserve"> </w:t>
-      </w:r>
-      <w:r>
-        <w:rPr>
-          <w:rFonts w:cs="B Nazanin" w:hint="cs"/>
+          <w:color w:val="FF0000"/>
+          <w:rtl/>
+        </w:rPr>
+        <w:t xml:space="preserve"> </w:t>
+      </w:r>
+      <w:r>
+        <w:rPr>
+          <w:rFonts w:cs="B Nazanin" w:hint="cs"/>
+          <w:color w:val="FF0000"/>
           <w:rtl/>
         </w:rPr>
         <w:t>مدل</w:t>
@@ -1042,13 +1149,15 @@
       <w:r>
         <w:rPr>
           <w:rFonts w:cs="B Nazanin"/>
-          <w:rtl/>
-        </w:rPr>
-        <w:t xml:space="preserve"> </w:t>
-      </w:r>
-      <w:r>
-        <w:rPr>
-          <w:rFonts w:cs="B Nazanin" w:hint="cs"/>
+          <w:color w:val="FF0000"/>
+          <w:rtl/>
+        </w:rPr>
+        <w:t xml:space="preserve"> </w:t>
+      </w:r>
+      <w:r>
+        <w:rPr>
+          <w:rFonts w:cs="B Nazanin" w:hint="cs"/>
+          <w:color w:val="FF0000"/>
           <w:rtl/>
         </w:rPr>
         <w:t>می‌تواند</w:t>
@@ -1056,13 +1165,15 @@
       <w:r>
         <w:rPr>
           <w:rFonts w:cs="B Nazanin"/>
-          <w:rtl/>
-        </w:rPr>
-        <w:t xml:space="preserve"> </w:t>
-      </w:r>
-      <w:r>
-        <w:rPr>
-          <w:rFonts w:cs="B Nazanin" w:hint="cs"/>
+          <w:color w:val="FF0000"/>
+          <w:rtl/>
+        </w:rPr>
+        <w:t xml:space="preserve"> </w:t>
+      </w:r>
+      <w:r>
+        <w:rPr>
+          <w:rFonts w:cs="B Nazanin" w:hint="cs"/>
+          <w:color w:val="FF0000"/>
           <w:rtl/>
         </w:rPr>
         <w:t>تصمیم</w:t>
@@ -1070,13 +1181,15 @@
       <w:r>
         <w:rPr>
           <w:rFonts w:cs="B Nazanin"/>
-          <w:rtl/>
-        </w:rPr>
-        <w:t xml:space="preserve"> </w:t>
-      </w:r>
-      <w:r>
-        <w:rPr>
-          <w:rFonts w:cs="B Nazanin" w:hint="cs"/>
+          <w:color w:val="FF0000"/>
+          <w:rtl/>
+        </w:rPr>
+        <w:t xml:space="preserve"> </w:t>
+      </w:r>
+      <w:r>
+        <w:rPr>
+          <w:rFonts w:cs="B Nazanin" w:hint="cs"/>
+          <w:color w:val="FF0000"/>
           <w:rtl/>
         </w:rPr>
         <w:t>بگیرد</w:t>
@@ -1084,13 +1197,15 @@
       <w:r>
         <w:rPr>
           <w:rFonts w:cs="B Nazanin"/>
-          <w:rtl/>
-        </w:rPr>
-        <w:t xml:space="preserve"> </w:t>
-      </w:r>
-      <w:r>
-        <w:rPr>
-          <w:rFonts w:cs="B Nazanin" w:hint="cs"/>
+          <w:color w:val="FF0000"/>
+          <w:rtl/>
+        </w:rPr>
+        <w:t xml:space="preserve"> </w:t>
+      </w:r>
+      <w:r>
+        <w:rPr>
+          <w:rFonts w:cs="B Nazanin" w:hint="cs"/>
+          <w:color w:val="FF0000"/>
           <w:rtl/>
         </w:rPr>
         <w:t>که</w:t>
@@ -1098,13 +1213,15 @@
       <w:r>
         <w:rPr>
           <w:rFonts w:cs="B Nazanin"/>
-          <w:rtl/>
-        </w:rPr>
-        <w:t xml:space="preserve"> </w:t>
-      </w:r>
-      <w:r>
-        <w:rPr>
-          <w:rFonts w:cs="B Nazanin" w:hint="cs"/>
+          <w:color w:val="FF0000"/>
+          <w:rtl/>
+        </w:rPr>
+        <w:t xml:space="preserve"> </w:t>
+      </w:r>
+      <w:r>
+        <w:rPr>
+          <w:rFonts w:cs="B Nazanin" w:hint="cs"/>
+          <w:color w:val="FF0000"/>
           <w:rtl/>
         </w:rPr>
         <w:t>ابتدا</w:t>
@@ -1112,13 +1229,15 @@
       <w:r>
         <w:rPr>
           <w:rFonts w:cs="B Nazanin"/>
-          <w:rtl/>
-        </w:rPr>
-        <w:t xml:space="preserve"> </w:t>
-      </w:r>
-      <w:r>
-        <w:rPr>
-          <w:rFonts w:cs="B Nazanin" w:hint="cs"/>
+          <w:color w:val="FF0000"/>
+          <w:rtl/>
+        </w:rPr>
+        <w:t xml:space="preserve"> </w:t>
+      </w:r>
+      <w:r>
+        <w:rPr>
+          <w:rFonts w:cs="B Nazanin" w:hint="cs"/>
+          <w:color w:val="FF0000"/>
           <w:rtl/>
         </w:rPr>
         <w:t>اشیا</w:t>
@@ -1126,13 +1245,15 @@
       <w:r>
         <w:rPr>
           <w:rFonts w:cs="B Nazanin"/>
-          <w:rtl/>
-        </w:rPr>
-        <w:t xml:space="preserve"> </w:t>
-      </w:r>
-      <w:r>
-        <w:rPr>
-          <w:rFonts w:cs="B Nazanin" w:hint="cs"/>
+          <w:color w:val="FF0000"/>
+          <w:rtl/>
+        </w:rPr>
+        <w:t xml:space="preserve"> </w:t>
+      </w:r>
+      <w:r>
+        <w:rPr>
+          <w:rFonts w:cs="B Nazanin" w:hint="cs"/>
+          <w:color w:val="FF0000"/>
           <w:rtl/>
         </w:rPr>
         <w:t>را</w:t>
@@ -1140,13 +1261,15 @@
       <w:r>
         <w:rPr>
           <w:rFonts w:cs="B Nazanin"/>
-          <w:rtl/>
-        </w:rPr>
-        <w:t xml:space="preserve"> </w:t>
-      </w:r>
-      <w:r>
-        <w:rPr>
-          <w:rFonts w:cs="B Nazanin" w:hint="cs"/>
+          <w:color w:val="FF0000"/>
+          <w:rtl/>
+        </w:rPr>
+        <w:t xml:space="preserve"> </w:t>
+      </w:r>
+      <w:r>
+        <w:rPr>
+          <w:rFonts w:cs="B Nazanin" w:hint="cs"/>
+          <w:color w:val="FF0000"/>
           <w:rtl/>
         </w:rPr>
         <w:t>دسته‌بندی</w:t>
@@ -1154,13 +1277,15 @@
       <w:r>
         <w:rPr>
           <w:rFonts w:cs="B Nazanin"/>
-          <w:rtl/>
-        </w:rPr>
-        <w:t xml:space="preserve"> </w:t>
-      </w:r>
-      <w:r>
-        <w:rPr>
-          <w:rFonts w:cs="B Nazanin" w:hint="cs"/>
+          <w:color w:val="FF0000"/>
+          <w:rtl/>
+        </w:rPr>
+        <w:t xml:space="preserve"> </w:t>
+      </w:r>
+      <w:r>
+        <w:rPr>
+          <w:rFonts w:cs="B Nazanin" w:hint="cs"/>
+          <w:color w:val="FF0000"/>
           <w:rtl/>
         </w:rPr>
         <w:t>کند،</w:t>
@@ -1168,13 +1293,15 @@
       <w:r>
         <w:rPr>
           <w:rFonts w:cs="B Nazanin"/>
-          <w:rtl/>
-        </w:rPr>
-        <w:t xml:space="preserve"> </w:t>
-      </w:r>
-      <w:r>
-        <w:rPr>
-          <w:rFonts w:cs="B Nazanin" w:hint="cs"/>
+          <w:color w:val="FF0000"/>
+          <w:rtl/>
+        </w:rPr>
+        <w:t xml:space="preserve"> </w:t>
+      </w:r>
+      <w:r>
+        <w:rPr>
+          <w:rFonts w:cs="B Nazanin" w:hint="cs"/>
+          <w:color w:val="FF0000"/>
           <w:rtl/>
         </w:rPr>
         <w:t>سپس</w:t>
@@ -1182,13 +1309,15 @@
       <w:r>
         <w:rPr>
           <w:rFonts w:cs="B Nazanin"/>
-          <w:rtl/>
-        </w:rPr>
-        <w:t xml:space="preserve"> </w:t>
-      </w:r>
-      <w:r>
-        <w:rPr>
-          <w:rFonts w:cs="B Nazanin" w:hint="cs"/>
+          <w:color w:val="FF0000"/>
+          <w:rtl/>
+        </w:rPr>
+        <w:t xml:space="preserve"> </w:t>
+      </w:r>
+      <w:r>
+        <w:rPr>
+          <w:rFonts w:cs="B Nazanin" w:hint="cs"/>
+          <w:color w:val="FF0000"/>
           <w:rtl/>
         </w:rPr>
         <w:t>آن‌ها</w:t>
@@ -1196,13 +1325,15 @@
       <w:r>
         <w:rPr>
           <w:rFonts w:cs="B Nazanin"/>
-          <w:rtl/>
-        </w:rPr>
-        <w:t xml:space="preserve"> </w:t>
-      </w:r>
-      <w:r>
-        <w:rPr>
-          <w:rFonts w:cs="B Nazanin" w:hint="cs"/>
+          <w:color w:val="FF0000"/>
+          <w:rtl/>
+        </w:rPr>
+        <w:t xml:space="preserve"> </w:t>
+      </w:r>
+      <w:r>
+        <w:rPr>
+          <w:rFonts w:cs="B Nazanin" w:hint="cs"/>
+          <w:color w:val="FF0000"/>
           <w:rtl/>
         </w:rPr>
         <w:t>را</w:t>
@@ -1210,13 +1341,15 @@
       <w:r>
         <w:rPr>
           <w:rFonts w:cs="B Nazanin"/>
-          <w:rtl/>
-        </w:rPr>
-        <w:t xml:space="preserve"> </w:t>
-      </w:r>
-      <w:r>
-        <w:rPr>
-          <w:rFonts w:cs="B Nazanin" w:hint="cs"/>
+          <w:color w:val="FF0000"/>
+          <w:rtl/>
+        </w:rPr>
+        <w:t xml:space="preserve"> </w:t>
+      </w:r>
+      <w:r>
+        <w:rPr>
+          <w:rFonts w:cs="B Nazanin" w:hint="cs"/>
+          <w:color w:val="FF0000"/>
           <w:rtl/>
         </w:rPr>
         <w:t>جا‌به‌جا</w:t>
@@ -1224,13 +1357,15 @@
       <w:r>
         <w:rPr>
           <w:rFonts w:cs="B Nazanin"/>
-          <w:rtl/>
-        </w:rPr>
-        <w:t xml:space="preserve"> </w:t>
-      </w:r>
-      <w:r>
-        <w:rPr>
-          <w:rFonts w:cs="B Nazanin" w:hint="cs"/>
+          <w:color w:val="FF0000"/>
+          <w:rtl/>
+        </w:rPr>
+        <w:t xml:space="preserve"> </w:t>
+      </w:r>
+      <w:r>
+        <w:rPr>
+          <w:rFonts w:cs="B Nazanin" w:hint="cs"/>
+          <w:color w:val="FF0000"/>
           <w:rtl/>
         </w:rPr>
         <w:t>کند،</w:t>
@@ -1238,13 +1373,15 @@
       <w:r>
         <w:rPr>
           <w:rFonts w:cs="B Nazanin"/>
-          <w:rtl/>
-        </w:rPr>
-        <w:t xml:space="preserve"> </w:t>
-      </w:r>
-      <w:r>
-        <w:rPr>
-          <w:rFonts w:cs="B Nazanin" w:hint="cs"/>
+          <w:color w:val="FF0000"/>
+          <w:rtl/>
+        </w:rPr>
+        <w:t xml:space="preserve"> </w:t>
+      </w:r>
+      <w:r>
+        <w:rPr>
+          <w:rFonts w:cs="B Nazanin" w:hint="cs"/>
+          <w:color w:val="FF0000"/>
           <w:rtl/>
         </w:rPr>
         <w:t>و</w:t>
@@ -1252,13 +1389,15 @@
       <w:r>
         <w:rPr>
           <w:rFonts w:cs="B Nazanin"/>
-          <w:rtl/>
-        </w:rPr>
-        <w:t xml:space="preserve"> </w:t>
-      </w:r>
-      <w:r>
-        <w:rPr>
-          <w:rFonts w:cs="B Nazanin" w:hint="cs"/>
+          <w:color w:val="FF0000"/>
+          <w:rtl/>
+        </w:rPr>
+        <w:t xml:space="preserve"> </w:t>
+      </w:r>
+      <w:r>
+        <w:rPr>
+          <w:rFonts w:cs="B Nazanin" w:hint="cs"/>
+          <w:color w:val="FF0000"/>
           <w:rtl/>
         </w:rPr>
         <w:t>اگر</w:t>
@@ -1266,13 +1405,15 @@
       <w:r>
         <w:rPr>
           <w:rFonts w:cs="B Nazanin"/>
-          <w:rtl/>
-        </w:rPr>
-        <w:t xml:space="preserve"> </w:t>
-      </w:r>
-      <w:r>
-        <w:rPr>
-          <w:rFonts w:cs="B Nazanin" w:hint="cs"/>
+          <w:color w:val="FF0000"/>
+          <w:rtl/>
+        </w:rPr>
+        <w:t xml:space="preserve"> </w:t>
+      </w:r>
+      <w:r>
+        <w:rPr>
+          <w:rFonts w:cs="B Nazanin" w:hint="cs"/>
+          <w:color w:val="FF0000"/>
           <w:rtl/>
         </w:rPr>
         <w:t>مشکلی</w:t>
@@ -1280,13 +1421,15 @@
       <w:r>
         <w:rPr>
           <w:rFonts w:cs="B Nazanin"/>
-          <w:rtl/>
-        </w:rPr>
-        <w:t xml:space="preserve"> </w:t>
-      </w:r>
-      <w:r>
-        <w:rPr>
-          <w:rFonts w:cs="B Nazanin" w:hint="cs"/>
+          <w:color w:val="FF0000"/>
+          <w:rtl/>
+        </w:rPr>
+        <w:t xml:space="preserve"> </w:t>
+      </w:r>
+      <w:r>
+        <w:rPr>
+          <w:rFonts w:cs="B Nazanin" w:hint="cs"/>
+          <w:color w:val="FF0000"/>
           <w:rtl/>
         </w:rPr>
         <w:t>پیش</w:t>
@@ -1294,13 +1437,15 @@
       <w:r>
         <w:rPr>
           <w:rFonts w:cs="B Nazanin"/>
-          <w:rtl/>
-        </w:rPr>
-        <w:t xml:space="preserve"> </w:t>
-      </w:r>
-      <w:r>
-        <w:rPr>
-          <w:rFonts w:cs="B Nazanin" w:hint="cs"/>
+          <w:color w:val="FF0000"/>
+          <w:rtl/>
+        </w:rPr>
+        <w:t xml:space="preserve"> </w:t>
+      </w:r>
+      <w:r>
+        <w:rPr>
+          <w:rFonts w:cs="B Nazanin" w:hint="cs"/>
+          <w:color w:val="FF0000"/>
           <w:rtl/>
         </w:rPr>
         <w:t>آمد</w:t>
@@ -1308,13 +1453,15 @@
       <w:r>
         <w:rPr>
           <w:rFonts w:cs="B Nazanin"/>
-          <w:rtl/>
-        </w:rPr>
-        <w:t xml:space="preserve"> </w:t>
-      </w:r>
-      <w:r>
-        <w:rPr>
-          <w:rFonts w:cs="B Nazanin" w:hint="cs"/>
+          <w:color w:val="FF0000"/>
+          <w:rtl/>
+        </w:rPr>
+        <w:t xml:space="preserve"> </w:t>
+      </w:r>
+      <w:r>
+        <w:rPr>
+          <w:rFonts w:cs="B Nazanin" w:hint="cs"/>
+          <w:color w:val="FF0000"/>
           <w:rtl/>
         </w:rPr>
         <w:t>آن</w:t>
@@ -1322,13 +1469,15 @@
       <w:r>
         <w:rPr>
           <w:rFonts w:cs="B Nazanin"/>
-          <w:rtl/>
-        </w:rPr>
-        <w:t xml:space="preserve"> </w:t>
-      </w:r>
-      <w:r>
-        <w:rPr>
-          <w:rFonts w:cs="B Nazanin" w:hint="cs"/>
+          <w:color w:val="FF0000"/>
+          <w:rtl/>
+        </w:rPr>
+        <w:t xml:space="preserve"> </w:t>
+      </w:r>
+      <w:r>
+        <w:rPr>
+          <w:rFonts w:cs="B Nazanin" w:hint="cs"/>
+          <w:color w:val="FF0000"/>
           <w:rtl/>
         </w:rPr>
         <w:t>را</w:t>
@@ -1336,13 +1485,15 @@
       <w:r>
         <w:rPr>
           <w:rFonts w:cs="B Nazanin"/>
-          <w:rtl/>
-        </w:rPr>
-        <w:t xml:space="preserve"> </w:t>
-      </w:r>
-      <w:r>
-        <w:rPr>
-          <w:rFonts w:cs="B Nazanin" w:hint="cs"/>
+          <w:color w:val="FF0000"/>
+          <w:rtl/>
+        </w:rPr>
+        <w:t xml:space="preserve"> </w:t>
+      </w:r>
+      <w:r>
+        <w:rPr>
+          <w:rFonts w:cs="B Nazanin" w:hint="cs"/>
+          <w:color w:val="FF0000"/>
           <w:rtl/>
         </w:rPr>
         <w:t>اصلاح</w:t>
@@ -1350,13 +1501,15 @@
       <w:r>
         <w:rPr>
           <w:rFonts w:cs="B Nazanin"/>
-          <w:rtl/>
-        </w:rPr>
-        <w:t xml:space="preserve"> </w:t>
-      </w:r>
-      <w:r>
-        <w:rPr>
-          <w:rFonts w:cs="B Nazanin" w:hint="cs"/>
+          <w:color w:val="FF0000"/>
+          <w:rtl/>
+        </w:rPr>
+        <w:t xml:space="preserve"> </w:t>
+      </w:r>
+      <w:r>
+        <w:rPr>
+          <w:rFonts w:cs="B Nazanin" w:hint="cs"/>
+          <w:color w:val="FF0000"/>
           <w:rtl/>
         </w:rPr>
         <w:t>کند</w:t>
@@ -1364,6 +1517,7 @@
       <w:r>
         <w:rPr>
           <w:rFonts w:cs="B Nazanin"/>
+          <w:color w:val="FF0000"/>
           <w:rtl/>
         </w:rPr>
         <w:t xml:space="preserve">. </w:t>
@@ -1371,6 +1525,7 @@
       <w:r>
         <w:rPr>
           <w:rFonts w:cs="B Nazanin" w:hint="cs"/>
+          <w:color w:val="FF0000"/>
           <w:rtl/>
         </w:rPr>
         <w:t>این</w:t>
@@ -1378,13 +1533,15 @@
       <w:r>
         <w:rPr>
           <w:rFonts w:cs="B Nazanin"/>
-          <w:rtl/>
-        </w:rPr>
-        <w:t xml:space="preserve"> </w:t>
-      </w:r>
-      <w:r>
-        <w:rPr>
-          <w:rFonts w:cs="B Nazanin" w:hint="cs"/>
+          <w:color w:val="FF0000"/>
+          <w:rtl/>
+        </w:rPr>
+        <w:t xml:space="preserve"> </w:t>
+      </w:r>
+      <w:r>
+        <w:rPr>
+          <w:rFonts w:cs="B Nazanin" w:hint="cs"/>
+          <w:color w:val="FF0000"/>
           <w:rtl/>
         </w:rPr>
         <w:t>توانایی</w:t>
@@ -1392,13 +1549,15 @@
       <w:r>
         <w:rPr>
           <w:rFonts w:cs="B Nazanin"/>
-          <w:rtl/>
-        </w:rPr>
-        <w:t xml:space="preserve"> </w:t>
-      </w:r>
-      <w:r>
-        <w:rPr>
-          <w:rFonts w:cs="B Nazanin" w:hint="cs"/>
+          <w:color w:val="FF0000"/>
+          <w:rtl/>
+        </w:rPr>
+        <w:t xml:space="preserve"> </w:t>
+      </w:r>
+      <w:r>
+        <w:rPr>
+          <w:rFonts w:cs="B Nazanin" w:hint="cs"/>
+          <w:color w:val="FF0000"/>
           <w:rtl/>
         </w:rPr>
         <w:t>به</w:t>
@@ -1406,13 +1565,15 @@
       <w:r>
         <w:rPr>
           <w:rFonts w:cs="B Nazanin"/>
-          <w:rtl/>
-        </w:rPr>
-        <w:t xml:space="preserve"> </w:t>
-      </w:r>
-      <w:r>
-        <w:rPr>
-          <w:rFonts w:cs="B Nazanin" w:hint="cs"/>
+          <w:color w:val="FF0000"/>
+          <w:rtl/>
+        </w:rPr>
+        <w:t xml:space="preserve"> </w:t>
+      </w:r>
+      <w:r>
+        <w:rPr>
+          <w:rFonts w:cs="B Nazanin" w:hint="cs"/>
+          <w:color w:val="FF0000"/>
           <w:rtl/>
         </w:rPr>
         <w:t>دلیل</w:t>
@@ -1420,13 +1581,15 @@
       <w:r>
         <w:rPr>
           <w:rFonts w:cs="B Nazanin"/>
-          <w:rtl/>
-        </w:rPr>
-        <w:t xml:space="preserve"> </w:t>
-      </w:r>
-      <w:r>
-        <w:rPr>
-          <w:rFonts w:cs="B Nazanin" w:hint="cs"/>
+          <w:color w:val="FF0000"/>
+          <w:rtl/>
+        </w:rPr>
+        <w:t xml:space="preserve"> </w:t>
+      </w:r>
+      <w:r>
+        <w:rPr>
+          <w:rFonts w:cs="B Nazanin" w:hint="cs"/>
+          <w:color w:val="FF0000"/>
           <w:rtl/>
         </w:rPr>
         <w:t>روش‌هایی</w:t>
@@ -1434,13 +1597,15 @@
       <w:r>
         <w:rPr>
           <w:rFonts w:cs="B Nazanin"/>
-          <w:rtl/>
-        </w:rPr>
-        <w:t xml:space="preserve"> </w:t>
-      </w:r>
-      <w:r>
-        <w:rPr>
-          <w:rFonts w:cs="B Nazanin" w:hint="cs"/>
+          <w:color w:val="FF0000"/>
+          <w:rtl/>
+        </w:rPr>
+        <w:t xml:space="preserve"> </w:t>
+      </w:r>
+      <w:r>
+        <w:rPr>
+          <w:rFonts w:cs="B Nazanin" w:hint="cs"/>
+          <w:color w:val="FF0000"/>
           <w:rtl/>
         </w:rPr>
         <w:t>مانند</w:t>
@@ -1448,13 +1613,15 @@
       <w:r>
         <w:rPr>
           <w:rFonts w:cs="B Nazanin"/>
-          <w:rtl/>
-        </w:rPr>
-        <w:t xml:space="preserve"> </w:t>
-      </w:r>
-      <w:r>
-        <w:rPr>
-          <w:rFonts w:cs="B Nazanin" w:hint="cs"/>
+          <w:color w:val="FF0000"/>
+          <w:rtl/>
+        </w:rPr>
+        <w:t xml:space="preserve"> </w:t>
+      </w:r>
+      <w:r>
+        <w:rPr>
+          <w:rFonts w:cs="B Nazanin" w:hint="cs"/>
+          <w:color w:val="FF0000"/>
           <w:rtl/>
         </w:rPr>
         <w:t>استدلال</w:t>
@@ -1462,13 +1629,15 @@
       <w:r>
         <w:rPr>
           <w:rFonts w:cs="B Nazanin"/>
-          <w:rtl/>
-        </w:rPr>
-        <w:t xml:space="preserve"> </w:t>
-      </w:r>
-      <w:r>
-        <w:rPr>
-          <w:rFonts w:cs="B Nazanin" w:hint="cs"/>
+          <w:color w:val="FF0000"/>
+          <w:rtl/>
+        </w:rPr>
+        <w:t xml:space="preserve"> </w:t>
+      </w:r>
+      <w:r>
+        <w:rPr>
+          <w:rFonts w:cs="B Nazanin" w:hint="cs"/>
+          <w:color w:val="FF0000"/>
           <w:rtl/>
         </w:rPr>
         <w:t>مرحله‌ای</w:t>
@@ -1476,13 +1645,15 @@
       <w:r>
         <w:rPr>
           <w:rFonts w:cs="B Nazanin"/>
-          <w:rtl/>
-        </w:rPr>
-        <w:t xml:space="preserve"> </w:t>
-      </w:r>
-      <w:r>
-        <w:rPr>
-          <w:rFonts w:cs="B Nazanin" w:hint="cs"/>
+          <w:color w:val="FF0000"/>
+          <w:rtl/>
+        </w:rPr>
+        <w:t xml:space="preserve"> </w:t>
+      </w:r>
+      <w:r>
+        <w:rPr>
+          <w:rFonts w:cs="B Nazanin" w:hint="cs"/>
+          <w:color w:val="FF0000"/>
           <w:rtl/>
         </w:rPr>
         <w:t>یا</w:t>
@@ -1490,12 +1661,14 @@
       <w:r>
         <w:rPr>
           <w:rFonts w:cs="B Nazanin"/>
+          <w:color w:val="FF0000"/>
         </w:rPr>
         <w:t xml:space="preserve"> Chain-of-Thought </w:t>
       </w:r>
       <w:r>
         <w:rPr>
           <w:rFonts w:cs="B Nazanin"/>
+          <w:color w:val="FF0000"/>
           <w:rtl/>
         </w:rPr>
         <w:t>ایجاد شده است که باعث می‌شود مدل مثل انسان فکر کند</w:t>
@@ -1503,12 +1676,14 @@
       <w:r>
         <w:rPr>
           <w:rFonts w:cs="B Nazanin"/>
+          <w:color w:val="FF0000"/>
         </w:rPr>
         <w:t>. LLM</w:t>
       </w:r>
       <w:r>
         <w:rPr>
           <w:rFonts w:cs="B Nazanin"/>
+          <w:color w:val="FF0000"/>
           <w:rtl/>
         </w:rPr>
         <w:t>ها حتی می‌توانند برای ربات کدهای اجراشدنی بنویسند، اسکریپت‌های</w:t>
@@ -1516,12 +1691,14 @@
       <w:r>
         <w:rPr>
           <w:rFonts w:cs="B Nazanin"/>
+          <w:color w:val="FF0000"/>
         </w:rPr>
         <w:t xml:space="preserve"> ROS </w:t>
       </w:r>
       <w:r>
         <w:rPr>
           <w:rFonts w:cs="B Nazanin"/>
+          <w:color w:val="FF0000"/>
           <w:rtl/>
         </w:rPr>
         <w:t xml:space="preserve">تولید کنند یا یک برنامه </w:t>
@@ -1529,6 +1706,7 @@
       <w:r>
         <w:rPr>
           <w:rFonts w:cs="B Nazanin" w:hint="cs"/>
+          <w:color w:val="FF0000"/>
           <w:rtl/>
         </w:rPr>
         <w:t>کاری</w:t>
@@ -1536,13 +1714,15 @@
       <w:r>
         <w:rPr>
           <w:rFonts w:cs="B Nazanin"/>
-          <w:rtl/>
-        </w:rPr>
-        <w:t xml:space="preserve"> </w:t>
-      </w:r>
-      <w:r>
-        <w:rPr>
-          <w:rFonts w:cs="B Nazanin" w:hint="cs"/>
+          <w:color w:val="FF0000"/>
+          <w:rtl/>
+        </w:rPr>
+        <w:t xml:space="preserve"> </w:t>
+      </w:r>
+      <w:r>
+        <w:rPr>
+          <w:rFonts w:cs="B Nazanin" w:hint="cs"/>
+          <w:color w:val="FF0000"/>
           <w:rtl/>
         </w:rPr>
         <w:t>جدید</w:t>
@@ -1550,13 +1730,15 @@
       <w:r>
         <w:rPr>
           <w:rFonts w:cs="B Nazanin"/>
-          <w:rtl/>
-        </w:rPr>
-        <w:t xml:space="preserve"> </w:t>
-      </w:r>
-      <w:r>
-        <w:rPr>
-          <w:rFonts w:cs="B Nazanin" w:hint="cs"/>
+          <w:color w:val="FF0000"/>
+          <w:rtl/>
+        </w:rPr>
+        <w:t xml:space="preserve"> </w:t>
+      </w:r>
+      <w:r>
+        <w:rPr>
+          <w:rFonts w:cs="B Nazanin" w:hint="cs"/>
+          <w:color w:val="FF0000"/>
           <w:rtl/>
         </w:rPr>
         <w:t>پیشنهاد</w:t>
@@ -1564,13 +1746,15 @@
       <w:r>
         <w:rPr>
           <w:rFonts w:cs="B Nazanin"/>
-          <w:rtl/>
-        </w:rPr>
-        <w:t xml:space="preserve"> </w:t>
-      </w:r>
-      <w:r>
-        <w:rPr>
-          <w:rFonts w:cs="B Nazanin" w:hint="cs"/>
+          <w:color w:val="FF0000"/>
+          <w:rtl/>
+        </w:rPr>
+        <w:t xml:space="preserve"> </w:t>
+      </w:r>
+      <w:r>
+        <w:rPr>
+          <w:rFonts w:cs="B Nazanin" w:hint="cs"/>
+          <w:color w:val="FF0000"/>
           <w:rtl/>
         </w:rPr>
         <w:t>دهند</w:t>
@@ -1578,6 +1762,7 @@
       <w:r>
         <w:rPr>
           <w:rFonts w:cs="B Nazanin"/>
+          <w:color w:val="FF0000"/>
           <w:rtl/>
         </w:rPr>
         <w:t xml:space="preserve">. </w:t>
@@ -1585,6 +1770,7 @@
       <w:r>
         <w:rPr>
           <w:rFonts w:cs="B Nazanin" w:hint="cs"/>
+          <w:color w:val="FF0000"/>
           <w:rtl/>
         </w:rPr>
         <w:t>این</w:t>
@@ -1592,13 +1778,15 @@
       <w:r>
         <w:rPr>
           <w:rFonts w:cs="B Nazanin"/>
-          <w:rtl/>
-        </w:rPr>
-        <w:t xml:space="preserve"> </w:t>
-      </w:r>
-      <w:r>
-        <w:rPr>
-          <w:rFonts w:cs="B Nazanin" w:hint="cs"/>
+          <w:color w:val="FF0000"/>
+          <w:rtl/>
+        </w:rPr>
+        <w:t xml:space="preserve"> </w:t>
+      </w:r>
+      <w:r>
+        <w:rPr>
+          <w:rFonts w:cs="B Nazanin" w:hint="cs"/>
+          <w:color w:val="FF0000"/>
           <w:rtl/>
         </w:rPr>
         <w:t>موضوع</w:t>
@@ -1606,13 +1794,15 @@
       <w:r>
         <w:rPr>
           <w:rFonts w:cs="B Nazanin"/>
-          <w:rtl/>
-        </w:rPr>
-        <w:t xml:space="preserve"> </w:t>
-      </w:r>
-      <w:r>
-        <w:rPr>
-          <w:rFonts w:cs="B Nazanin" w:hint="cs"/>
+          <w:color w:val="FF0000"/>
+          <w:rtl/>
+        </w:rPr>
+        <w:t xml:space="preserve"> </w:t>
+      </w:r>
+      <w:r>
+        <w:rPr>
+          <w:rFonts w:cs="B Nazanin" w:hint="cs"/>
+          <w:color w:val="FF0000"/>
           <w:rtl/>
         </w:rPr>
         <w:t>باعث</w:t>
@@ -1620,13 +1810,15 @@
       <w:r>
         <w:rPr>
           <w:rFonts w:cs="B Nazanin"/>
-          <w:rtl/>
-        </w:rPr>
-        <w:t xml:space="preserve"> </w:t>
-      </w:r>
-      <w:r>
-        <w:rPr>
-          <w:rFonts w:cs="B Nazanin" w:hint="cs"/>
+          <w:color w:val="FF0000"/>
+          <w:rtl/>
+        </w:rPr>
+        <w:t xml:space="preserve"> </w:t>
+      </w:r>
+      <w:r>
+        <w:rPr>
+          <w:rFonts w:cs="B Nazanin" w:hint="cs"/>
+          <w:color w:val="FF0000"/>
           <w:rtl/>
         </w:rPr>
         <w:t>شده</w:t>
@@ -1634,13 +1826,15 @@
       <w:r>
         <w:rPr>
           <w:rFonts w:cs="B Nazanin"/>
-          <w:rtl/>
-        </w:rPr>
-        <w:t xml:space="preserve"> </w:t>
-      </w:r>
-      <w:r>
-        <w:rPr>
-          <w:rFonts w:cs="B Nazanin" w:hint="cs"/>
+          <w:color w:val="FF0000"/>
+          <w:rtl/>
+        </w:rPr>
+        <w:t xml:space="preserve"> </w:t>
+      </w:r>
+      <w:r>
+        <w:rPr>
+          <w:rFonts w:cs="B Nazanin" w:hint="cs"/>
+          <w:color w:val="FF0000"/>
           <w:rtl/>
         </w:rPr>
         <w:t>ربات‌ها</w:t>
@@ -1648,13 +1842,15 @@
       <w:r>
         <w:rPr>
           <w:rFonts w:cs="B Nazanin"/>
-          <w:rtl/>
-        </w:rPr>
-        <w:t xml:space="preserve"> </w:t>
-      </w:r>
-      <w:r>
-        <w:rPr>
-          <w:rFonts w:cs="B Nazanin" w:hint="cs"/>
+          <w:color w:val="FF0000"/>
+          <w:rtl/>
+        </w:rPr>
+        <w:t xml:space="preserve"> </w:t>
+      </w:r>
+      <w:r>
+        <w:rPr>
+          <w:rFonts w:cs="B Nazanin" w:hint="cs"/>
+          <w:color w:val="FF0000"/>
           <w:rtl/>
         </w:rPr>
         <w:t>برای</w:t>
@@ -1662,13 +1858,15 @@
       <w:r>
         <w:rPr>
           <w:rFonts w:cs="B Nazanin"/>
-          <w:rtl/>
-        </w:rPr>
-        <w:t xml:space="preserve"> </w:t>
-      </w:r>
-      <w:r>
-        <w:rPr>
-          <w:rFonts w:cs="B Nazanin" w:hint="cs"/>
+          <w:color w:val="FF0000"/>
+          <w:rtl/>
+        </w:rPr>
+        <w:t xml:space="preserve"> </w:t>
+      </w:r>
+      <w:r>
+        <w:rPr>
+          <w:rFonts w:cs="B Nazanin" w:hint="cs"/>
+          <w:color w:val="FF0000"/>
           <w:rtl/>
         </w:rPr>
         <w:t>یادگیری</w:t>
@@ -1676,13 +1874,15 @@
       <w:r>
         <w:rPr>
           <w:rFonts w:cs="B Nazanin"/>
-          <w:rtl/>
-        </w:rPr>
-        <w:t xml:space="preserve"> </w:t>
-      </w:r>
-      <w:r>
-        <w:rPr>
-          <w:rFonts w:cs="B Nazanin" w:hint="cs"/>
+          <w:color w:val="FF0000"/>
+          <w:rtl/>
+        </w:rPr>
+        <w:t xml:space="preserve"> </w:t>
+      </w:r>
+      <w:r>
+        <w:rPr>
+          <w:rFonts w:cs="B Nazanin" w:hint="cs"/>
+          <w:color w:val="FF0000"/>
           <w:rtl/>
         </w:rPr>
         <w:t>وظایف</w:t>
@@ -1690,13 +1890,15 @@
       <w:r>
         <w:rPr>
           <w:rFonts w:cs="B Nazanin"/>
-          <w:rtl/>
-        </w:rPr>
-        <w:t xml:space="preserve"> </w:t>
-      </w:r>
-      <w:r>
-        <w:rPr>
-          <w:rFonts w:cs="B Nazanin" w:hint="cs"/>
+          <w:color w:val="FF0000"/>
+          <w:rtl/>
+        </w:rPr>
+        <w:t xml:space="preserve"> </w:t>
+      </w:r>
+      <w:r>
+        <w:rPr>
+          <w:rFonts w:cs="B Nazanin" w:hint="cs"/>
+          <w:color w:val="FF0000"/>
           <w:rtl/>
         </w:rPr>
         <w:t>جدید</w:t>
@@ -1704,13 +1906,15 @@
       <w:r>
         <w:rPr>
           <w:rFonts w:cs="B Nazanin"/>
-          <w:rtl/>
-        </w:rPr>
-        <w:t xml:space="preserve"> </w:t>
-      </w:r>
-      <w:r>
-        <w:rPr>
-          <w:rFonts w:cs="B Nazanin" w:hint="cs"/>
+          <w:color w:val="FF0000"/>
+          <w:rtl/>
+        </w:rPr>
+        <w:t xml:space="preserve"> </w:t>
+      </w:r>
+      <w:r>
+        <w:rPr>
+          <w:rFonts w:cs="B Nazanin" w:hint="cs"/>
+          <w:color w:val="FF0000"/>
           <w:rtl/>
         </w:rPr>
         <w:t>نیازی</w:t>
@@ -1718,13 +1922,15 @@
       <w:r>
         <w:rPr>
           <w:rFonts w:cs="B Nazanin"/>
-          <w:rtl/>
-        </w:rPr>
-        <w:t xml:space="preserve"> </w:t>
-      </w:r>
-      <w:r>
-        <w:rPr>
-          <w:rFonts w:cs="B Nazanin" w:hint="cs"/>
+          <w:color w:val="FF0000"/>
+          <w:rtl/>
+        </w:rPr>
+        <w:t xml:space="preserve"> </w:t>
+      </w:r>
+      <w:r>
+        <w:rPr>
+          <w:rFonts w:cs="B Nazanin" w:hint="cs"/>
+          <w:color w:val="FF0000"/>
           <w:rtl/>
         </w:rPr>
         <w:t>به</w:t>
@@ -1732,13 +1938,15 @@
       <w:r>
         <w:rPr>
           <w:rFonts w:cs="B Nazanin"/>
-          <w:rtl/>
-        </w:rPr>
-        <w:t xml:space="preserve"> </w:t>
-      </w:r>
-      <w:r>
-        <w:rPr>
-          <w:rFonts w:cs="B Nazanin" w:hint="cs"/>
+          <w:color w:val="FF0000"/>
+          <w:rtl/>
+        </w:rPr>
+        <w:t xml:space="preserve"> </w:t>
+      </w:r>
+      <w:r>
+        <w:rPr>
+          <w:rFonts w:cs="B Nazanin" w:hint="cs"/>
+          <w:color w:val="FF0000"/>
           <w:rtl/>
         </w:rPr>
         <w:t>آموزش</w:t>
@@ -1746,13 +1954,15 @@
       <w:r>
         <w:rPr>
           <w:rFonts w:cs="B Nazanin"/>
-          <w:rtl/>
-        </w:rPr>
-        <w:t xml:space="preserve"> </w:t>
-      </w:r>
-      <w:r>
-        <w:rPr>
-          <w:rFonts w:cs="B Nazanin" w:hint="cs"/>
+          <w:color w:val="FF0000"/>
+          <w:rtl/>
+        </w:rPr>
+        <w:t xml:space="preserve"> </w:t>
+      </w:r>
+      <w:r>
+        <w:rPr>
+          <w:rFonts w:cs="B Nazanin" w:hint="cs"/>
+          <w:color w:val="FF0000"/>
           <w:rtl/>
         </w:rPr>
         <w:t>گسترده</w:t>
@@ -1760,13 +1970,15 @@
       <w:r>
         <w:rPr>
           <w:rFonts w:cs="B Nazanin"/>
-          <w:rtl/>
-        </w:rPr>
-        <w:t xml:space="preserve"> </w:t>
-      </w:r>
-      <w:r>
-        <w:rPr>
-          <w:rFonts w:cs="B Nazanin" w:hint="cs"/>
+          <w:color w:val="FF0000"/>
+          <w:rtl/>
+        </w:rPr>
+        <w:t xml:space="preserve"> </w:t>
+      </w:r>
+      <w:r>
+        <w:rPr>
+          <w:rFonts w:cs="B Nazanin" w:hint="cs"/>
+          <w:color w:val="FF0000"/>
           <w:rtl/>
         </w:rPr>
         <w:t>یا</w:t>
@@ -1774,13 +1986,15 @@
       <w:r>
         <w:rPr>
           <w:rFonts w:cs="B Nazanin"/>
-          <w:rtl/>
-        </w:rPr>
-        <w:t xml:space="preserve"> </w:t>
-      </w:r>
-      <w:r>
-        <w:rPr>
-          <w:rFonts w:cs="B Nazanin" w:hint="cs"/>
+          <w:color w:val="FF0000"/>
+          <w:rtl/>
+        </w:rPr>
+        <w:t xml:space="preserve"> </w:t>
+      </w:r>
+      <w:r>
+        <w:rPr>
+          <w:rFonts w:cs="B Nazanin" w:hint="cs"/>
+          <w:color w:val="FF0000"/>
           <w:rtl/>
         </w:rPr>
         <w:t>داده</w:t>
@@ -1788,13 +2002,15 @@
       <w:r>
         <w:rPr>
           <w:rFonts w:cs="B Nazanin"/>
-          <w:rtl/>
-        </w:rPr>
-        <w:t xml:space="preserve"> </w:t>
-      </w:r>
-      <w:r>
-        <w:rPr>
-          <w:rFonts w:cs="B Nazanin" w:hint="cs"/>
+          <w:color w:val="FF0000"/>
+          <w:rtl/>
+        </w:rPr>
+        <w:t xml:space="preserve"> </w:t>
+      </w:r>
+      <w:r>
+        <w:rPr>
+          <w:rFonts w:cs="B Nazanin" w:hint="cs"/>
+          <w:color w:val="FF0000"/>
           <w:rtl/>
         </w:rPr>
         <w:t>زیاد</w:t>
@@ -1802,13 +2018,15 @@
       <w:r>
         <w:rPr>
           <w:rFonts w:cs="B Nazanin"/>
-          <w:rtl/>
-        </w:rPr>
-        <w:t xml:space="preserve"> </w:t>
-      </w:r>
-      <w:r>
-        <w:rPr>
-          <w:rFonts w:cs="B Nazanin" w:hint="cs"/>
+          <w:color w:val="FF0000"/>
+          <w:rtl/>
+        </w:rPr>
+        <w:t xml:space="preserve"> </w:t>
+      </w:r>
+      <w:r>
+        <w:rPr>
+          <w:rFonts w:cs="B Nazanin" w:hint="cs"/>
+          <w:color w:val="FF0000"/>
           <w:rtl/>
         </w:rPr>
         <w:t>نداشته</w:t>
@@ -1816,13 +2034,15 @@
       <w:r>
         <w:rPr>
           <w:rFonts w:cs="B Nazanin"/>
-          <w:rtl/>
-        </w:rPr>
-        <w:t xml:space="preserve"> </w:t>
-      </w:r>
-      <w:r>
-        <w:rPr>
-          <w:rFonts w:cs="B Nazanin" w:hint="cs"/>
+          <w:color w:val="FF0000"/>
+          <w:rtl/>
+        </w:rPr>
+        <w:t xml:space="preserve"> </w:t>
+      </w:r>
+      <w:r>
+        <w:rPr>
+          <w:rFonts w:cs="B Nazanin" w:hint="cs"/>
+          <w:color w:val="FF0000"/>
           <w:rtl/>
         </w:rPr>
         <w:t>باشند</w:t>
@@ -1830,13 +2050,15 @@
       <w:r>
         <w:rPr>
           <w:rFonts w:cs="B Nazanin"/>
-          <w:rtl/>
-        </w:rPr>
-        <w:t xml:space="preserve"> </w:t>
-      </w:r>
-      <w:r>
-        <w:rPr>
-          <w:rFonts w:cs="B Nazanin" w:hint="cs"/>
+          <w:color w:val="FF0000"/>
+          <w:rtl/>
+        </w:rPr>
+        <w:t xml:space="preserve"> </w:t>
+      </w:r>
+      <w:r>
+        <w:rPr>
+          <w:rFonts w:cs="B Nazanin" w:hint="cs"/>
+          <w:color w:val="FF0000"/>
           <w:rtl/>
         </w:rPr>
         <w:t>و</w:t>
@@ -1844,13 +2066,15 @@
       <w:r>
         <w:rPr>
           <w:rFonts w:cs="B Nazanin"/>
-          <w:rtl/>
-        </w:rPr>
-        <w:t xml:space="preserve"> </w:t>
-      </w:r>
-      <w:r>
-        <w:rPr>
-          <w:rFonts w:cs="B Nazanin" w:hint="cs"/>
+          <w:color w:val="FF0000"/>
+          <w:rtl/>
+        </w:rPr>
+        <w:t xml:space="preserve"> </w:t>
+      </w:r>
+      <w:r>
+        <w:rPr>
+          <w:rFonts w:cs="B Nazanin" w:hint="cs"/>
+          <w:color w:val="FF0000"/>
           <w:rtl/>
         </w:rPr>
         <w:t>تنها</w:t>
@@ -1858,13 +2082,15 @@
       <w:r>
         <w:rPr>
           <w:rFonts w:cs="B Nazanin"/>
-          <w:rtl/>
-        </w:rPr>
-        <w:t xml:space="preserve"> </w:t>
-      </w:r>
-      <w:r>
-        <w:rPr>
-          <w:rFonts w:cs="B Nazanin" w:hint="cs"/>
+          <w:color w:val="FF0000"/>
+          <w:rtl/>
+        </w:rPr>
+        <w:t xml:space="preserve"> </w:t>
+      </w:r>
+      <w:r>
+        <w:rPr>
+          <w:rFonts w:cs="B Nazanin" w:hint="cs"/>
+          <w:color w:val="FF0000"/>
           <w:rtl/>
         </w:rPr>
         <w:t>با</w:t>
@@ -1872,13 +2098,15 @@
       <w:r>
         <w:rPr>
           <w:rFonts w:cs="B Nazanin"/>
-          <w:rtl/>
-        </w:rPr>
-        <w:t xml:space="preserve"> </w:t>
-      </w:r>
-      <w:r>
-        <w:rPr>
-          <w:rFonts w:cs="B Nazanin" w:hint="cs"/>
+          <w:color w:val="FF0000"/>
+          <w:rtl/>
+        </w:rPr>
+        <w:t xml:space="preserve"> </w:t>
+      </w:r>
+      <w:r>
+        <w:rPr>
+          <w:rFonts w:cs="B Nazanin" w:hint="cs"/>
+          <w:color w:val="FF0000"/>
           <w:rtl/>
         </w:rPr>
         <w:t>چند</w:t>
@@ -1886,13 +2114,15 @@
       <w:r>
         <w:rPr>
           <w:rFonts w:cs="B Nazanin"/>
-          <w:rtl/>
-        </w:rPr>
-        <w:t xml:space="preserve"> </w:t>
-      </w:r>
-      <w:r>
-        <w:rPr>
-          <w:rFonts w:cs="B Nazanin" w:hint="cs"/>
+          <w:color w:val="FF0000"/>
+          <w:rtl/>
+        </w:rPr>
+        <w:t xml:space="preserve"> </w:t>
+      </w:r>
+      <w:r>
+        <w:rPr>
+          <w:rFonts w:cs="B Nazanin" w:hint="cs"/>
+          <w:color w:val="FF0000"/>
           <w:rtl/>
         </w:rPr>
         <w:t>مثال</w:t>
@@ -1900,13 +2130,15 @@
       <w:r>
         <w:rPr>
           <w:rFonts w:cs="B Nazanin"/>
-          <w:rtl/>
-        </w:rPr>
-        <w:t xml:space="preserve"> </w:t>
-      </w:r>
-      <w:r>
-        <w:rPr>
-          <w:rFonts w:cs="B Nazanin" w:hint="cs"/>
+          <w:color w:val="FF0000"/>
+          <w:rtl/>
+        </w:rPr>
+        <w:t xml:space="preserve"> </w:t>
+      </w:r>
+      <w:r>
+        <w:rPr>
+          <w:rFonts w:cs="B Nazanin" w:hint="cs"/>
+          <w:color w:val="FF0000"/>
           <w:rtl/>
         </w:rPr>
         <w:t>ساده</w:t>
@@ -1914,13 +2146,15 @@
       <w:r>
         <w:rPr>
           <w:rFonts w:cs="B Nazanin"/>
-          <w:rtl/>
-        </w:rPr>
-        <w:t xml:space="preserve"> </w:t>
-      </w:r>
-      <w:r>
-        <w:rPr>
-          <w:rFonts w:cs="B Nazanin" w:hint="cs"/>
+          <w:color w:val="FF0000"/>
+          <w:rtl/>
+        </w:rPr>
+        <w:t xml:space="preserve"> </w:t>
+      </w:r>
+      <w:r>
+        <w:rPr>
+          <w:rFonts w:cs="B Nazanin" w:hint="cs"/>
+          <w:color w:val="FF0000"/>
           <w:rtl/>
         </w:rPr>
         <w:t>بتوانند</w:t>
@@ -1928,13 +2162,15 @@
       <w:r>
         <w:rPr>
           <w:rFonts w:cs="B Nazanin"/>
-          <w:rtl/>
-        </w:rPr>
-        <w:t xml:space="preserve"> </w:t>
-      </w:r>
-      <w:r>
-        <w:rPr>
-          <w:rFonts w:cs="B Nazanin" w:hint="cs"/>
+          <w:color w:val="FF0000"/>
+          <w:rtl/>
+        </w:rPr>
+        <w:t xml:space="preserve"> </w:t>
+      </w:r>
+      <w:r>
+        <w:rPr>
+          <w:rFonts w:cs="B Nazanin" w:hint="cs"/>
+          <w:color w:val="FF0000"/>
           <w:rtl/>
         </w:rPr>
         <w:t>رفتار</w:t>
@@ -1942,13 +2178,15 @@
       <w:r>
         <w:rPr>
           <w:rFonts w:cs="B Nazanin"/>
-          <w:rtl/>
-        </w:rPr>
-        <w:t xml:space="preserve"> </w:t>
-      </w:r>
-      <w:r>
-        <w:rPr>
-          <w:rFonts w:cs="B Nazanin" w:hint="cs"/>
+          <w:color w:val="FF0000"/>
+          <w:rtl/>
+        </w:rPr>
+        <w:t xml:space="preserve"> </w:t>
+      </w:r>
+      <w:r>
+        <w:rPr>
+          <w:rFonts w:cs="B Nazanin" w:hint="cs"/>
+          <w:color w:val="FF0000"/>
           <w:rtl/>
         </w:rPr>
         <w:t>جدیدی</w:t>
@@ -1956,13 +2194,15 @@
       <w:r>
         <w:rPr>
           <w:rFonts w:cs="B Nazanin"/>
-          <w:rtl/>
-        </w:rPr>
-        <w:t xml:space="preserve"> </w:t>
-      </w:r>
-      <w:r>
-        <w:rPr>
-          <w:rFonts w:cs="B Nazanin" w:hint="cs"/>
+          <w:color w:val="FF0000"/>
+          <w:rtl/>
+        </w:rPr>
+        <w:t xml:space="preserve"> </w:t>
+      </w:r>
+      <w:r>
+        <w:rPr>
+          <w:rFonts w:cs="B Nazanin" w:hint="cs"/>
+          <w:color w:val="FF0000"/>
           <w:rtl/>
         </w:rPr>
         <w:t>یاد</w:t>
@@ -1970,13 +2210,15 @@
       <w:r>
         <w:rPr>
           <w:rFonts w:cs="B Nazanin"/>
-          <w:rtl/>
-        </w:rPr>
-        <w:t xml:space="preserve"> </w:t>
-      </w:r>
-      <w:r>
-        <w:rPr>
-          <w:rFonts w:cs="B Nazanin" w:hint="cs"/>
+          <w:color w:val="FF0000"/>
+          <w:rtl/>
+        </w:rPr>
+        <w:t xml:space="preserve"> </w:t>
+      </w:r>
+      <w:r>
+        <w:rPr>
+          <w:rFonts w:cs="B Nazanin" w:hint="cs"/>
+          <w:color w:val="FF0000"/>
           <w:rtl/>
         </w:rPr>
         <w:t>بگیرند</w:t>
@@ -2045,27 +2287,31 @@
       <w:r>
         <w:rPr>
           <w:rFonts w:cs="B Nazanin"/>
+          <w:color w:val="FF0000"/>
         </w:rPr>
         <w:t xml:space="preserve">LLM </w:t>
       </w:r>
       <w:r>
         <w:rPr>
           <w:rFonts w:cs="B Nazanin"/>
-          <w:rtl/>
-        </w:rPr>
-        <w:t xml:space="preserve">مسئول نوشتن یا اصلاح کدهای کنترل است و حتی می‌تواند خطاهای احتمالی را پیش‌بینی و تصحیح کند. </w:t>
-      </w:r>
-      <w:r>
-        <w:rPr>
-          <w:rFonts w:cs="B Nazanin"/>
+          <w:color w:val="FF0000"/>
+          <w:rtl/>
+        </w:rPr>
+        <w:t xml:space="preserve">مسئول نوشتن یا اصلاح کدهای کنترل است و حتی می‌تواند خطاهای احتمالی را پیش‌بینی و تصحیح </w:t>
+      </w:r>
+      <w:r>
+        <w:rPr>
+          <w:rFonts w:cs="B Nazanin"/>
+          <w:color w:val="FF0000"/>
           <w:rtl/>
         </w:rPr>
         <w:lastRenderedPageBreak/>
-        <w:t>این کار به ربات کمک می‌کند در محیط‌های واقعی بهتر سازگار شده و رفتار مطمئن‌تری نشان دهد</w:t>
-      </w:r>
-      <w:r>
-        <w:rPr>
-          <w:rFonts w:cs="B Nazanin"/>
+        <w:t>کند. این کار به ربات کمک می‌کند در محیط‌های واقعی بهتر سازگار شده و رفتار مطمئن‌تری نشان دهد</w:t>
+      </w:r>
+      <w:r>
+        <w:rPr>
+          <w:rFonts w:cs="B Nazanin"/>
+          <w:color w:val="FF0000"/>
         </w:rPr>
         <w:t>.</w:t>
       </w:r>
@@ -2076,6 +2322,7 @@
         <w:jc w:val="both"/>
         <w:rPr>
           <w:rFonts w:cs="B Nazanin"/>
+          <w:color w:val="FF0000"/>
         </w:rPr>
       </w:pPr>
       <w:r>
@@ -2584,6 +2831,7 @@
       <w:r>
         <w:rPr>
           <w:rFonts w:cs="B Nazanin"/>
+          <w:color w:val="FF0000"/>
           <w:rtl/>
         </w:rPr>
         <w:t xml:space="preserve">. </w:t>
@@ -2591,6 +2839,7 @@
       <w:r>
         <w:rPr>
           <w:rFonts w:cs="B Nazanin" w:hint="cs"/>
+          <w:color w:val="FF0000"/>
           <w:rtl/>
         </w:rPr>
         <w:t>نکته</w:t>
@@ -2598,13 +2847,15 @@
       <w:r>
         <w:rPr>
           <w:rFonts w:cs="B Nazanin"/>
-          <w:rtl/>
-        </w:rPr>
-        <w:t xml:space="preserve"> </w:t>
-      </w:r>
-      <w:r>
-        <w:rPr>
-          <w:rFonts w:cs="B Nazanin" w:hint="cs"/>
+          <w:color w:val="FF0000"/>
+          <w:rtl/>
+        </w:rPr>
+        <w:t xml:space="preserve"> </w:t>
+      </w:r>
+      <w:r>
+        <w:rPr>
+          <w:rFonts w:cs="B Nazanin" w:hint="cs"/>
+          <w:color w:val="FF0000"/>
           <w:rtl/>
         </w:rPr>
         <w:t>جالب</w:t>
@@ -2612,13 +2863,15 @@
       <w:r>
         <w:rPr>
           <w:rFonts w:cs="B Nazanin"/>
-          <w:rtl/>
-        </w:rPr>
-        <w:t xml:space="preserve"> </w:t>
-      </w:r>
-      <w:r>
-        <w:rPr>
-          <w:rFonts w:cs="B Nazanin" w:hint="cs"/>
+          <w:color w:val="FF0000"/>
+          <w:rtl/>
+        </w:rPr>
+        <w:t xml:space="preserve"> </w:t>
+      </w:r>
+      <w:r>
+        <w:rPr>
+          <w:rFonts w:cs="B Nazanin" w:hint="cs"/>
+          <w:color w:val="FF0000"/>
           <w:rtl/>
         </w:rPr>
         <w:t>این</w:t>
@@ -2626,13 +2879,15 @@
       <w:r>
         <w:rPr>
           <w:rFonts w:cs="B Nazanin"/>
-          <w:rtl/>
-        </w:rPr>
-        <w:t xml:space="preserve"> </w:t>
-      </w:r>
-      <w:r>
-        <w:rPr>
-          <w:rFonts w:cs="B Nazanin" w:hint="cs"/>
+          <w:color w:val="FF0000"/>
+          <w:rtl/>
+        </w:rPr>
+        <w:t xml:space="preserve"> </w:t>
+      </w:r>
+      <w:r>
+        <w:rPr>
+          <w:rFonts w:cs="B Nazanin" w:hint="cs"/>
+          <w:color w:val="FF0000"/>
           <w:rtl/>
         </w:rPr>
         <w:t>است</w:t>
@@ -2640,13 +2895,15 @@
       <w:r>
         <w:rPr>
           <w:rFonts w:cs="B Nazanin"/>
-          <w:rtl/>
-        </w:rPr>
-        <w:t xml:space="preserve"> </w:t>
-      </w:r>
-      <w:r>
-        <w:rPr>
-          <w:rFonts w:cs="B Nazanin" w:hint="cs"/>
+          <w:color w:val="FF0000"/>
+          <w:rtl/>
+        </w:rPr>
+        <w:t xml:space="preserve"> </w:t>
+      </w:r>
+      <w:r>
+        <w:rPr>
+          <w:rFonts w:cs="B Nazanin" w:hint="cs"/>
+          <w:color w:val="FF0000"/>
           <w:rtl/>
         </w:rPr>
         <w:t>که</w:t>
@@ -2654,13 +2911,15 @@
       <w:r>
         <w:rPr>
           <w:rFonts w:cs="B Nazanin"/>
-          <w:rtl/>
-        </w:rPr>
-        <w:t xml:space="preserve"> </w:t>
-      </w:r>
-      <w:r>
-        <w:rPr>
-          <w:rFonts w:cs="B Nazanin" w:hint="cs"/>
+          <w:color w:val="FF0000"/>
+          <w:rtl/>
+        </w:rPr>
+        <w:t xml:space="preserve"> </w:t>
+      </w:r>
+      <w:r>
+        <w:rPr>
+          <w:rFonts w:cs="B Nazanin" w:hint="cs"/>
+          <w:color w:val="FF0000"/>
           <w:rtl/>
         </w:rPr>
         <w:t>این</w:t>
@@ -2668,13 +2927,15 @@
       <w:r>
         <w:rPr>
           <w:rFonts w:cs="B Nazanin"/>
-          <w:rtl/>
-        </w:rPr>
-        <w:t xml:space="preserve"> </w:t>
-      </w:r>
-      <w:r>
-        <w:rPr>
-          <w:rFonts w:cs="B Nazanin" w:hint="cs"/>
+          <w:color w:val="FF0000"/>
+          <w:rtl/>
+        </w:rPr>
+        <w:t xml:space="preserve"> </w:t>
+      </w:r>
+      <w:r>
+        <w:rPr>
+          <w:rFonts w:cs="B Nazanin" w:hint="cs"/>
+          <w:color w:val="FF0000"/>
           <w:rtl/>
         </w:rPr>
         <w:t>ربات‌ها</w:t>
@@ -2682,13 +2943,15 @@
       <w:r>
         <w:rPr>
           <w:rFonts w:cs="B Nazanin"/>
-          <w:rtl/>
-        </w:rPr>
-        <w:t xml:space="preserve"> </w:t>
-      </w:r>
-      <w:r>
-        <w:rPr>
-          <w:rFonts w:cs="B Nazanin" w:hint="cs"/>
+          <w:color w:val="FF0000"/>
+          <w:rtl/>
+        </w:rPr>
+        <w:t xml:space="preserve"> </w:t>
+      </w:r>
+      <w:r>
+        <w:rPr>
+          <w:rFonts w:cs="B Nazanin" w:hint="cs"/>
+          <w:color w:val="FF0000"/>
           <w:rtl/>
         </w:rPr>
         <w:t>برای</w:t>
@@ -2696,13 +2959,15 @@
       <w:r>
         <w:rPr>
           <w:rFonts w:cs="B Nazanin"/>
-          <w:rtl/>
-        </w:rPr>
-        <w:t xml:space="preserve"> </w:t>
-      </w:r>
-      <w:r>
-        <w:rPr>
-          <w:rFonts w:cs="B Nazanin" w:hint="cs"/>
+          <w:color w:val="FF0000"/>
+          <w:rtl/>
+        </w:rPr>
+        <w:t xml:space="preserve"> </w:t>
+      </w:r>
+      <w:r>
+        <w:rPr>
+          <w:rFonts w:cs="B Nazanin" w:hint="cs"/>
+          <w:color w:val="FF0000"/>
           <w:rtl/>
         </w:rPr>
         <w:t>یادگیری</w:t>
@@ -2710,13 +2975,15 @@
       <w:r>
         <w:rPr>
           <w:rFonts w:cs="B Nazanin"/>
-          <w:rtl/>
-        </w:rPr>
-        <w:t xml:space="preserve"> </w:t>
-      </w:r>
-      <w:r>
-        <w:rPr>
-          <w:rFonts w:cs="B Nazanin" w:hint="cs"/>
+          <w:color w:val="FF0000"/>
+          <w:rtl/>
+        </w:rPr>
+        <w:t xml:space="preserve"> </w:t>
+      </w:r>
+      <w:r>
+        <w:rPr>
+          <w:rFonts w:cs="B Nazanin" w:hint="cs"/>
+          <w:color w:val="FF0000"/>
           <w:rtl/>
         </w:rPr>
         <w:t>وظایف</w:t>
@@ -2724,13 +2991,15 @@
       <w:r>
         <w:rPr>
           <w:rFonts w:cs="B Nazanin"/>
-          <w:rtl/>
-        </w:rPr>
-        <w:t xml:space="preserve"> </w:t>
-      </w:r>
-      <w:r>
-        <w:rPr>
-          <w:rFonts w:cs="B Nazanin" w:hint="cs"/>
+          <w:color w:val="FF0000"/>
+          <w:rtl/>
+        </w:rPr>
+        <w:t xml:space="preserve"> </w:t>
+      </w:r>
+      <w:r>
+        <w:rPr>
+          <w:rFonts w:cs="B Nazanin" w:hint="cs"/>
+          <w:color w:val="FF0000"/>
           <w:rtl/>
         </w:rPr>
         <w:t>جدید</w:t>
@@ -2738,13 +3007,15 @@
       <w:r>
         <w:rPr>
           <w:rFonts w:cs="B Nazanin"/>
-          <w:rtl/>
-        </w:rPr>
-        <w:t xml:space="preserve"> </w:t>
-      </w:r>
-      <w:r>
-        <w:rPr>
-          <w:rFonts w:cs="B Nazanin" w:hint="cs"/>
+          <w:color w:val="FF0000"/>
+          <w:rtl/>
+        </w:rPr>
+        <w:t xml:space="preserve"> </w:t>
+      </w:r>
+      <w:r>
+        <w:rPr>
+          <w:rFonts w:cs="B Nazanin" w:hint="cs"/>
+          <w:color w:val="FF0000"/>
           <w:rtl/>
         </w:rPr>
         <w:t>نیازی</w:t>
@@ -2752,13 +3023,15 @@
       <w:r>
         <w:rPr>
           <w:rFonts w:cs="B Nazanin"/>
-          <w:rtl/>
-        </w:rPr>
-        <w:t xml:space="preserve"> </w:t>
-      </w:r>
-      <w:r>
-        <w:rPr>
-          <w:rFonts w:cs="B Nazanin" w:hint="cs"/>
+          <w:color w:val="FF0000"/>
+          <w:rtl/>
+        </w:rPr>
+        <w:t xml:space="preserve"> </w:t>
+      </w:r>
+      <w:r>
+        <w:rPr>
+          <w:rFonts w:cs="B Nazanin" w:hint="cs"/>
+          <w:color w:val="FF0000"/>
           <w:rtl/>
         </w:rPr>
         <w:t>به</w:t>
@@ -2766,13 +3039,15 @@
       <w:r>
         <w:rPr>
           <w:rFonts w:cs="B Nazanin"/>
-          <w:rtl/>
-        </w:rPr>
-        <w:t xml:space="preserve"> </w:t>
-      </w:r>
-      <w:r>
-        <w:rPr>
-          <w:rFonts w:cs="B Nazanin" w:hint="cs"/>
+          <w:color w:val="FF0000"/>
+          <w:rtl/>
+        </w:rPr>
+        <w:t xml:space="preserve"> </w:t>
+      </w:r>
+      <w:r>
+        <w:rPr>
+          <w:rFonts w:cs="B Nazanin" w:hint="cs"/>
+          <w:color w:val="FF0000"/>
           <w:rtl/>
         </w:rPr>
         <w:t>برنامه‌نویسی</w:t>
@@ -2780,13 +3055,15 @@
       <w:r>
         <w:rPr>
           <w:rFonts w:cs="B Nazanin"/>
-          <w:rtl/>
-        </w:rPr>
-        <w:t xml:space="preserve"> </w:t>
-      </w:r>
-      <w:r>
-        <w:rPr>
-          <w:rFonts w:cs="B Nazanin" w:hint="cs"/>
+          <w:color w:val="FF0000"/>
+          <w:rtl/>
+        </w:rPr>
+        <w:t xml:space="preserve"> </w:t>
+      </w:r>
+      <w:r>
+        <w:rPr>
+          <w:rFonts w:cs="B Nazanin" w:hint="cs"/>
+          <w:color w:val="FF0000"/>
           <w:rtl/>
         </w:rPr>
         <w:t>دستی</w:t>
@@ -2794,13 +3071,15 @@
       <w:r>
         <w:rPr>
           <w:rFonts w:cs="B Nazanin"/>
-          <w:rtl/>
-        </w:rPr>
-        <w:t xml:space="preserve"> </w:t>
-      </w:r>
-      <w:r>
-        <w:rPr>
-          <w:rFonts w:cs="B Nazanin" w:hint="cs"/>
+          <w:color w:val="FF0000"/>
+          <w:rtl/>
+        </w:rPr>
+        <w:t xml:space="preserve"> </w:t>
+      </w:r>
+      <w:r>
+        <w:rPr>
+          <w:rFonts w:cs="B Nazanin" w:hint="cs"/>
+          <w:color w:val="FF0000"/>
           <w:rtl/>
         </w:rPr>
         <w:t>ندارند</w:t>
@@ -2808,13 +3087,15 @@
       <w:r>
         <w:rPr>
           <w:rFonts w:cs="B Nazanin"/>
-          <w:rtl/>
-        </w:rPr>
-        <w:t xml:space="preserve"> </w:t>
-      </w:r>
-      <w:r>
-        <w:rPr>
-          <w:rFonts w:cs="B Nazanin" w:hint="cs"/>
+          <w:color w:val="FF0000"/>
+          <w:rtl/>
+        </w:rPr>
+        <w:t xml:space="preserve"> </w:t>
+      </w:r>
+      <w:r>
+        <w:rPr>
+          <w:rFonts w:cs="B Nazanin" w:hint="cs"/>
+          <w:color w:val="FF0000"/>
           <w:rtl/>
         </w:rPr>
         <w:t>و</w:t>
@@ -2822,13 +3103,15 @@
       <w:r>
         <w:rPr>
           <w:rFonts w:cs="B Nazanin"/>
-          <w:rtl/>
-        </w:rPr>
-        <w:t xml:space="preserve"> </w:t>
-      </w:r>
-      <w:r>
-        <w:rPr>
-          <w:rFonts w:cs="B Nazanin" w:hint="cs"/>
+          <w:color w:val="FF0000"/>
+          <w:rtl/>
+        </w:rPr>
+        <w:t xml:space="preserve"> </w:t>
+      </w:r>
+      <w:r>
+        <w:rPr>
+          <w:rFonts w:cs="B Nazanin" w:hint="cs"/>
+          <w:color w:val="FF0000"/>
           <w:rtl/>
         </w:rPr>
         <w:t>بسیاری</w:t>
@@ -2836,13 +3119,15 @@
       <w:r>
         <w:rPr>
           <w:rFonts w:cs="B Nazanin"/>
-          <w:rtl/>
-        </w:rPr>
-        <w:t xml:space="preserve"> </w:t>
-      </w:r>
-      <w:r>
-        <w:rPr>
-          <w:rFonts w:cs="B Nazanin" w:hint="cs"/>
+          <w:color w:val="FF0000"/>
+          <w:rtl/>
+        </w:rPr>
+        <w:t xml:space="preserve"> </w:t>
+      </w:r>
+      <w:r>
+        <w:rPr>
+          <w:rFonts w:cs="B Nazanin" w:hint="cs"/>
+          <w:color w:val="FF0000"/>
           <w:rtl/>
         </w:rPr>
         <w:t>از</w:t>
@@ -2850,13 +3135,15 @@
       <w:r>
         <w:rPr>
           <w:rFonts w:cs="B Nazanin"/>
-          <w:rtl/>
-        </w:rPr>
-        <w:t xml:space="preserve"> </w:t>
-      </w:r>
-      <w:r>
-        <w:rPr>
-          <w:rFonts w:cs="B Nazanin" w:hint="cs"/>
+          <w:color w:val="FF0000"/>
+          <w:rtl/>
+        </w:rPr>
+        <w:t xml:space="preserve"> </w:t>
+      </w:r>
+      <w:r>
+        <w:rPr>
+          <w:rFonts w:cs="B Nazanin" w:hint="cs"/>
+          <w:color w:val="FF0000"/>
           <w:rtl/>
         </w:rPr>
         <w:t>آن‌ها</w:t>
@@ -2864,13 +3151,15 @@
       <w:r>
         <w:rPr>
           <w:rFonts w:cs="B Nazanin"/>
-          <w:rtl/>
-        </w:rPr>
-        <w:t xml:space="preserve"> </w:t>
-      </w:r>
-      <w:r>
-        <w:rPr>
-          <w:rFonts w:cs="B Nazanin" w:hint="cs"/>
+          <w:color w:val="FF0000"/>
+          <w:rtl/>
+        </w:rPr>
+        <w:t xml:space="preserve"> </w:t>
+      </w:r>
+      <w:r>
+        <w:rPr>
+          <w:rFonts w:cs="B Nazanin" w:hint="cs"/>
+          <w:color w:val="FF0000"/>
           <w:rtl/>
         </w:rPr>
         <w:t>می‌توانند</w:t>
@@ -2878,13 +3167,15 @@
       <w:r>
         <w:rPr>
           <w:rFonts w:cs="B Nazanin"/>
-          <w:rtl/>
-        </w:rPr>
-        <w:t xml:space="preserve"> </w:t>
-      </w:r>
-      <w:r>
-        <w:rPr>
-          <w:rFonts w:cs="B Nazanin" w:hint="cs"/>
+          <w:color w:val="FF0000"/>
+          <w:rtl/>
+        </w:rPr>
+        <w:t xml:space="preserve"> </w:t>
+      </w:r>
+      <w:r>
+        <w:rPr>
+          <w:rFonts w:cs="B Nazanin" w:hint="cs"/>
+          <w:color w:val="FF0000"/>
           <w:rtl/>
         </w:rPr>
         <w:t>با</w:t>
@@ -2892,13 +3183,15 @@
       <w:r>
         <w:rPr>
           <w:rFonts w:cs="B Nazanin"/>
-          <w:rtl/>
-        </w:rPr>
-        <w:t xml:space="preserve"> </w:t>
-      </w:r>
-      <w:r>
-        <w:rPr>
-          <w:rFonts w:cs="B Nazanin" w:hint="cs"/>
+          <w:color w:val="FF0000"/>
+          <w:rtl/>
+        </w:rPr>
+        <w:t xml:space="preserve"> </w:t>
+      </w:r>
+      <w:r>
+        <w:rPr>
+          <w:rFonts w:cs="B Nazanin" w:hint="cs"/>
+          <w:color w:val="FF0000"/>
           <w:rtl/>
         </w:rPr>
         <w:t>کمک</w:t>
@@ -2906,12 +3199,14 @@
       <w:r>
         <w:rPr>
           <w:rFonts w:cs="B Nazanin"/>
+          <w:color w:val="FF0000"/>
         </w:rPr>
         <w:t xml:space="preserve"> LLM</w:t>
       </w:r>
       <w:r>
         <w:rPr>
           <w:rFonts w:cs="B Nazanin"/>
+          <w:color w:val="FF0000"/>
           <w:rtl/>
         </w:rPr>
         <w:t xml:space="preserve">ها کدها و رفتارهای جدید تولید کنند. این موضوع نشان‌دهنده </w:t>
@@ -2919,6 +3214,7 @@
       <w:r>
         <w:rPr>
           <w:rFonts w:cs="B Nazanin" w:hint="cs"/>
+          <w:color w:val="FF0000"/>
           <w:rtl/>
         </w:rPr>
         <w:t>افزایش</w:t>
@@ -2926,13 +3222,15 @@
       <w:r>
         <w:rPr>
           <w:rFonts w:cs="B Nazanin"/>
-          <w:rtl/>
-        </w:rPr>
-        <w:t xml:space="preserve"> </w:t>
-      </w:r>
-      <w:r>
-        <w:rPr>
-          <w:rFonts w:cs="B Nazanin" w:hint="cs"/>
+          <w:color w:val="FF0000"/>
+          <w:rtl/>
+        </w:rPr>
+        <w:t xml:space="preserve"> </w:t>
+      </w:r>
+      <w:r>
+        <w:rPr>
+          <w:rFonts w:cs="B Nazanin" w:hint="cs"/>
+          <w:color w:val="FF0000"/>
           <w:rtl/>
         </w:rPr>
         <w:t>قابل</w:t>
@@ -2940,13 +3238,15 @@
       <w:r>
         <w:rPr>
           <w:rFonts w:cs="B Nazanin"/>
-          <w:rtl/>
-        </w:rPr>
-        <w:t xml:space="preserve"> </w:t>
-      </w:r>
-      <w:r>
-        <w:rPr>
-          <w:rFonts w:cs="B Nazanin" w:hint="cs"/>
+          <w:color w:val="FF0000"/>
+          <w:rtl/>
+        </w:rPr>
+        <w:t xml:space="preserve"> </w:t>
+      </w:r>
+      <w:r>
+        <w:rPr>
+          <w:rFonts w:cs="B Nazanin" w:hint="cs"/>
+          <w:color w:val="FF0000"/>
           <w:rtl/>
         </w:rPr>
         <w:t>توجه</w:t>
@@ -2954,13 +3254,15 @@
       <w:r>
         <w:rPr>
           <w:rFonts w:cs="B Nazanin"/>
-          <w:rtl/>
-        </w:rPr>
-        <w:t xml:space="preserve"> </w:t>
-      </w:r>
-      <w:r>
-        <w:rPr>
-          <w:rFonts w:cs="B Nazanin" w:hint="cs"/>
+          <w:color w:val="FF0000"/>
+          <w:rtl/>
+        </w:rPr>
+        <w:t xml:space="preserve"> </w:t>
+      </w:r>
+      <w:r>
+        <w:rPr>
+          <w:rFonts w:cs="B Nazanin" w:hint="cs"/>
+          <w:color w:val="FF0000"/>
           <w:rtl/>
         </w:rPr>
         <w:t>تطبیق‌پذیری</w:t>
@@ -2968,13 +3270,15 @@
       <w:r>
         <w:rPr>
           <w:rFonts w:cs="B Nazanin"/>
-          <w:rtl/>
-        </w:rPr>
-        <w:t xml:space="preserve"> </w:t>
-      </w:r>
-      <w:r>
-        <w:rPr>
-          <w:rFonts w:cs="B Nazanin" w:hint="cs"/>
+          <w:color w:val="FF0000"/>
+          <w:rtl/>
+        </w:rPr>
+        <w:t xml:space="preserve"> </w:t>
+      </w:r>
+      <w:r>
+        <w:rPr>
+          <w:rFonts w:cs="B Nazanin" w:hint="cs"/>
+          <w:color w:val="FF0000"/>
           <w:rtl/>
         </w:rPr>
         <w:t>ربات‌هاست؛</w:t>
@@ -2982,13 +3286,15 @@
       <w:r>
         <w:rPr>
           <w:rFonts w:cs="B Nazanin"/>
-          <w:rtl/>
-        </w:rPr>
-        <w:t xml:space="preserve"> </w:t>
-      </w:r>
-      <w:r>
-        <w:rPr>
-          <w:rFonts w:cs="B Nazanin" w:hint="cs"/>
+          <w:color w:val="FF0000"/>
+          <w:rtl/>
+        </w:rPr>
+        <w:t xml:space="preserve"> </w:t>
+      </w:r>
+      <w:r>
+        <w:rPr>
+          <w:rFonts w:cs="B Nazanin" w:hint="cs"/>
+          <w:color w:val="FF0000"/>
           <w:rtl/>
         </w:rPr>
         <w:t>قابلیتی</w:t>
@@ -2996,13 +3302,15 @@
       <w:r>
         <w:rPr>
           <w:rFonts w:cs="B Nazanin"/>
-          <w:rtl/>
-        </w:rPr>
-        <w:t xml:space="preserve"> </w:t>
-      </w:r>
-      <w:r>
-        <w:rPr>
-          <w:rFonts w:cs="B Nazanin" w:hint="cs"/>
+          <w:color w:val="FF0000"/>
+          <w:rtl/>
+        </w:rPr>
+        <w:t xml:space="preserve"> </w:t>
+      </w:r>
+      <w:r>
+        <w:rPr>
+          <w:rFonts w:cs="B Nazanin" w:hint="cs"/>
+          <w:color w:val="FF0000"/>
           <w:rtl/>
         </w:rPr>
         <w:t>که</w:t>
@@ -3010,13 +3318,15 @@
       <w:r>
         <w:rPr>
           <w:rFonts w:cs="B Nazanin"/>
-          <w:rtl/>
-        </w:rPr>
-        <w:t xml:space="preserve"> </w:t>
-      </w:r>
-      <w:r>
-        <w:rPr>
-          <w:rFonts w:cs="B Nazanin" w:hint="cs"/>
+          <w:color w:val="FF0000"/>
+          <w:rtl/>
+        </w:rPr>
+        <w:t xml:space="preserve"> </w:t>
+      </w:r>
+      <w:r>
+        <w:rPr>
+          <w:rFonts w:cs="B Nazanin" w:hint="cs"/>
+          <w:color w:val="FF0000"/>
           <w:rtl/>
         </w:rPr>
         <w:t>برای</w:t>
@@ -3024,13 +3334,15 @@
       <w:r>
         <w:rPr>
           <w:rFonts w:cs="B Nazanin"/>
-          <w:rtl/>
-        </w:rPr>
-        <w:t xml:space="preserve"> </w:t>
-      </w:r>
-      <w:r>
-        <w:rPr>
-          <w:rFonts w:cs="B Nazanin" w:hint="cs"/>
+          <w:color w:val="FF0000"/>
+          <w:rtl/>
+        </w:rPr>
+        <w:t xml:space="preserve"> </w:t>
+      </w:r>
+      <w:r>
+        <w:rPr>
+          <w:rFonts w:cs="B Nazanin" w:hint="cs"/>
+          <w:color w:val="FF0000"/>
           <w:rtl/>
         </w:rPr>
         <w:t>سال‌ها</w:t>
@@ -3038,13 +3350,15 @@
       <w:r>
         <w:rPr>
           <w:rFonts w:cs="B Nazanin"/>
-          <w:rtl/>
-        </w:rPr>
-        <w:t xml:space="preserve"> </w:t>
-      </w:r>
-      <w:r>
-        <w:rPr>
-          <w:rFonts w:cs="B Nazanin" w:hint="cs"/>
+          <w:color w:val="FF0000"/>
+          <w:rtl/>
+        </w:rPr>
+        <w:t xml:space="preserve"> </w:t>
+      </w:r>
+      <w:r>
+        <w:rPr>
+          <w:rFonts w:cs="B Nazanin" w:hint="cs"/>
+          <w:color w:val="FF0000"/>
           <w:rtl/>
         </w:rPr>
         <w:t>یکی</w:t>
@@ -3052,13 +3366,15 @@
       <w:r>
         <w:rPr>
           <w:rFonts w:cs="B Nazanin"/>
-          <w:rtl/>
-        </w:rPr>
-        <w:t xml:space="preserve"> </w:t>
-      </w:r>
-      <w:r>
-        <w:rPr>
-          <w:rFonts w:cs="B Nazanin" w:hint="cs"/>
+          <w:color w:val="FF0000"/>
+          <w:rtl/>
+        </w:rPr>
+        <w:t xml:space="preserve"> </w:t>
+      </w:r>
+      <w:r>
+        <w:rPr>
+          <w:rFonts w:cs="B Nazanin" w:hint="cs"/>
+          <w:color w:val="FF0000"/>
           <w:rtl/>
         </w:rPr>
         <w:t>از</w:t>
@@ -3066,13 +3382,15 @@
       <w:r>
         <w:rPr>
           <w:rFonts w:cs="B Nazanin"/>
-          <w:rtl/>
-        </w:rPr>
-        <w:t xml:space="preserve"> </w:t>
-      </w:r>
-      <w:r>
-        <w:rPr>
-          <w:rFonts w:cs="B Nazanin" w:hint="cs"/>
+          <w:color w:val="FF0000"/>
+          <w:rtl/>
+        </w:rPr>
+        <w:t xml:space="preserve"> </w:t>
+      </w:r>
+      <w:r>
+        <w:rPr>
+          <w:rFonts w:cs="B Nazanin" w:hint="cs"/>
+          <w:color w:val="FF0000"/>
           <w:rtl/>
         </w:rPr>
         <w:t>چالش‌های</w:t>
@@ -3080,13 +3398,15 @@
       <w:r>
         <w:rPr>
           <w:rFonts w:cs="B Nazanin"/>
-          <w:rtl/>
-        </w:rPr>
-        <w:t xml:space="preserve"> </w:t>
-      </w:r>
-      <w:r>
-        <w:rPr>
-          <w:rFonts w:cs="B Nazanin" w:hint="cs"/>
+          <w:color w:val="FF0000"/>
+          <w:rtl/>
+        </w:rPr>
+        <w:t xml:space="preserve"> </w:t>
+      </w:r>
+      <w:r>
+        <w:rPr>
+          <w:rFonts w:cs="B Nazanin" w:hint="cs"/>
+          <w:color w:val="FF0000"/>
           <w:rtl/>
         </w:rPr>
         <w:t>بزرگ</w:t>
@@ -3094,13 +3414,15 @@
       <w:r>
         <w:rPr>
           <w:rFonts w:cs="B Nazanin"/>
-          <w:rtl/>
-        </w:rPr>
-        <w:t xml:space="preserve"> </w:t>
-      </w:r>
-      <w:r>
-        <w:rPr>
-          <w:rFonts w:cs="B Nazanin" w:hint="cs"/>
+          <w:color w:val="FF0000"/>
+          <w:rtl/>
+        </w:rPr>
+        <w:t xml:space="preserve"> </w:t>
+      </w:r>
+      <w:r>
+        <w:rPr>
+          <w:rFonts w:cs="B Nazanin" w:hint="cs"/>
+          <w:color w:val="FF0000"/>
           <w:rtl/>
         </w:rPr>
         <w:t>این</w:t>
@@ -3108,13 +3430,15 @@
       <w:r>
         <w:rPr>
           <w:rFonts w:cs="B Nazanin"/>
-          <w:rtl/>
-        </w:rPr>
-        <w:t xml:space="preserve"> </w:t>
-      </w:r>
-      <w:r>
-        <w:rPr>
-          <w:rFonts w:cs="B Nazanin" w:hint="cs"/>
+          <w:color w:val="FF0000"/>
+          <w:rtl/>
+        </w:rPr>
+        <w:t xml:space="preserve"> </w:t>
+      </w:r>
+      <w:r>
+        <w:rPr>
+          <w:rFonts w:cs="B Nazanin" w:hint="cs"/>
+          <w:color w:val="FF0000"/>
           <w:rtl/>
         </w:rPr>
         <w:t>حوزه</w:t>
@@ -3122,13 +3446,15 @@
       <w:r>
         <w:rPr>
           <w:rFonts w:cs="B Nazanin"/>
-          <w:rtl/>
-        </w:rPr>
-        <w:t xml:space="preserve"> </w:t>
-      </w:r>
-      <w:r>
-        <w:rPr>
-          <w:rFonts w:cs="B Nazanin" w:hint="cs"/>
+          <w:color w:val="FF0000"/>
+          <w:rtl/>
+        </w:rPr>
+        <w:t xml:space="preserve"> </w:t>
+      </w:r>
+      <w:r>
+        <w:rPr>
+          <w:rFonts w:cs="B Nazanin" w:hint="cs"/>
+          <w:color w:val="FF0000"/>
           <w:rtl/>
         </w:rPr>
         <w:t>بود</w:t>
@@ -3136,6 +3462,7 @@
       <w:r>
         <w:rPr>
           <w:rFonts w:cs="B Nazanin"/>
+          <w:color w:val="FF0000"/>
         </w:rPr>
         <w:t>.</w:t>
       </w:r>
@@ -3151,6 +3478,7 @@
       <w:r>
         <w:rPr>
           <w:rFonts w:cs="B Nazanin"/>
+          <w:color w:val="FF0000"/>
           <w:rtl/>
         </w:rPr>
         <w:t xml:space="preserve">با وجود این پیشرفت‌ها، مقاله به چالش‌های مهمی نیز اشاره می‌کند. یکی از بزرگ‌ترین مشکلات، پدیده </w:t>
@@ -3158,6 +3486,7 @@
       <w:r>
         <w:rPr>
           <w:rFonts w:cs="B Nazanin" w:hint="cs"/>
+          <w:color w:val="FF0000"/>
           <w:rtl/>
         </w:rPr>
         <w:t>«توهم»</w:t>
@@ -3165,13 +3494,15 @@
       <w:r>
         <w:rPr>
           <w:rFonts w:cs="B Nazanin"/>
-          <w:rtl/>
-        </w:rPr>
-        <w:t xml:space="preserve"> </w:t>
-      </w:r>
-      <w:r>
-        <w:rPr>
-          <w:rFonts w:cs="B Nazanin" w:hint="cs"/>
+          <w:color w:val="FF0000"/>
+          <w:rtl/>
+        </w:rPr>
+        <w:t xml:space="preserve"> </w:t>
+      </w:r>
+      <w:r>
+        <w:rPr>
+          <w:rFonts w:cs="B Nazanin" w:hint="cs"/>
+          <w:color w:val="FF0000"/>
           <w:rtl/>
         </w:rPr>
         <w:t>در</w:t>
@@ -3179,12 +3510,14 @@
       <w:r>
         <w:rPr>
           <w:rFonts w:cs="B Nazanin"/>
+          <w:color w:val="FF0000"/>
         </w:rPr>
         <w:t xml:space="preserve"> LLM</w:t>
       </w:r>
       <w:r>
         <w:rPr>
           <w:rFonts w:cs="B Nazanin"/>
+          <w:color w:val="FF0000"/>
           <w:rtl/>
         </w:rPr>
         <w:t xml:space="preserve">هاست. این مدل‌ها گاهی پاسخ‌های اشتباه اما ظاهراً منطقی تولید می‌کنند. این رفتار در حوزه </w:t>
@@ -3192,6 +3525,7 @@
       <w:r>
         <w:rPr>
           <w:rFonts w:cs="B Nazanin" w:hint="cs"/>
+          <w:color w:val="FF0000"/>
           <w:rtl/>
         </w:rPr>
         <w:t>متن</w:t>
@@ -3199,13 +3533,15 @@
       <w:r>
         <w:rPr>
           <w:rFonts w:cs="B Nazanin"/>
-          <w:rtl/>
-        </w:rPr>
-        <w:t xml:space="preserve"> </w:t>
-      </w:r>
-      <w:r>
-        <w:rPr>
-          <w:rFonts w:cs="B Nazanin" w:hint="cs"/>
+          <w:color w:val="FF0000"/>
+          <w:rtl/>
+        </w:rPr>
+        <w:t xml:space="preserve"> </w:t>
+      </w:r>
+      <w:r>
+        <w:rPr>
+          <w:rFonts w:cs="B Nazanin" w:hint="cs"/>
+          <w:color w:val="FF0000"/>
           <w:rtl/>
         </w:rPr>
         <w:t>شاید</w:t>
@@ -3213,13 +3549,15 @@
       <w:r>
         <w:rPr>
           <w:rFonts w:cs="B Nazanin"/>
-          <w:rtl/>
-        </w:rPr>
-        <w:t xml:space="preserve"> </w:t>
-      </w:r>
-      <w:r>
-        <w:rPr>
-          <w:rFonts w:cs="B Nazanin" w:hint="cs"/>
+          <w:color w:val="FF0000"/>
+          <w:rtl/>
+        </w:rPr>
+        <w:t xml:space="preserve"> </w:t>
+      </w:r>
+      <w:r>
+        <w:rPr>
+          <w:rFonts w:cs="B Nazanin" w:hint="cs"/>
+          <w:color w:val="FF0000"/>
           <w:rtl/>
         </w:rPr>
         <w:t>مشکل</w:t>
@@ -3227,13 +3565,15 @@
       <w:r>
         <w:rPr>
           <w:rFonts w:cs="B Nazanin"/>
-          <w:rtl/>
-        </w:rPr>
-        <w:t xml:space="preserve"> </w:t>
-      </w:r>
-      <w:r>
-        <w:rPr>
-          <w:rFonts w:cs="B Nazanin" w:hint="cs"/>
+          <w:color w:val="FF0000"/>
+          <w:rtl/>
+        </w:rPr>
+        <w:t xml:space="preserve"> </w:t>
+      </w:r>
+      <w:r>
+        <w:rPr>
+          <w:rFonts w:cs="B Nazanin" w:hint="cs"/>
+          <w:color w:val="FF0000"/>
           <w:rtl/>
         </w:rPr>
         <w:t>بزرگی</w:t>
@@ -3241,13 +3581,15 @@
       <w:r>
         <w:rPr>
           <w:rFonts w:cs="B Nazanin"/>
-          <w:rtl/>
-        </w:rPr>
-        <w:t xml:space="preserve"> </w:t>
-      </w:r>
-      <w:r>
-        <w:rPr>
-          <w:rFonts w:cs="B Nazanin" w:hint="cs"/>
+          <w:color w:val="FF0000"/>
+          <w:rtl/>
+        </w:rPr>
+        <w:t xml:space="preserve"> </w:t>
+      </w:r>
+      <w:r>
+        <w:rPr>
+          <w:rFonts w:cs="B Nazanin" w:hint="cs"/>
+          <w:color w:val="FF0000"/>
           <w:rtl/>
         </w:rPr>
         <w:t>ایجاد</w:t>
@@ -3255,13 +3597,15 @@
       <w:r>
         <w:rPr>
           <w:rFonts w:cs="B Nazanin"/>
-          <w:rtl/>
-        </w:rPr>
-        <w:t xml:space="preserve"> </w:t>
-      </w:r>
-      <w:r>
-        <w:rPr>
-          <w:rFonts w:cs="B Nazanin" w:hint="cs"/>
+          <w:color w:val="FF0000"/>
+          <w:rtl/>
+        </w:rPr>
+        <w:t xml:space="preserve"> </w:t>
+      </w:r>
+      <w:r>
+        <w:rPr>
+          <w:rFonts w:cs="B Nazanin" w:hint="cs"/>
+          <w:color w:val="FF0000"/>
           <w:rtl/>
         </w:rPr>
         <w:t>نکند،</w:t>
@@ -3269,13 +3613,15 @@
       <w:r>
         <w:rPr>
           <w:rFonts w:cs="B Nazanin"/>
-          <w:rtl/>
-        </w:rPr>
-        <w:t xml:space="preserve"> </w:t>
-      </w:r>
-      <w:r>
-        <w:rPr>
-          <w:rFonts w:cs="B Nazanin" w:hint="cs"/>
+          <w:color w:val="FF0000"/>
+          <w:rtl/>
+        </w:rPr>
+        <w:t xml:space="preserve"> </w:t>
+      </w:r>
+      <w:r>
+        <w:rPr>
+          <w:rFonts w:cs="B Nazanin" w:hint="cs"/>
+          <w:color w:val="FF0000"/>
           <w:rtl/>
         </w:rPr>
         <w:t>اما</w:t>
@@ -3283,13 +3629,15 @@
       <w:r>
         <w:rPr>
           <w:rFonts w:cs="B Nazanin"/>
-          <w:rtl/>
-        </w:rPr>
-        <w:t xml:space="preserve"> </w:t>
-      </w:r>
-      <w:r>
-        <w:rPr>
-          <w:rFonts w:cs="B Nazanin" w:hint="cs"/>
+          <w:color w:val="FF0000"/>
+          <w:rtl/>
+        </w:rPr>
+        <w:t xml:space="preserve"> </w:t>
+      </w:r>
+      <w:r>
+        <w:rPr>
+          <w:rFonts w:cs="B Nazanin" w:hint="cs"/>
+          <w:color w:val="FF0000"/>
           <w:rtl/>
         </w:rPr>
         <w:t>در</w:t>
@@ -3297,13 +3645,15 @@
       <w:r>
         <w:rPr>
           <w:rFonts w:cs="B Nazanin"/>
-          <w:rtl/>
-        </w:rPr>
-        <w:t xml:space="preserve"> </w:t>
-      </w:r>
-      <w:r>
-        <w:rPr>
-          <w:rFonts w:cs="B Nazanin" w:hint="cs"/>
+          <w:color w:val="FF0000"/>
+          <w:rtl/>
+        </w:rPr>
+        <w:t xml:space="preserve"> </w:t>
+      </w:r>
+      <w:r>
+        <w:rPr>
+          <w:rFonts w:cs="B Nazanin" w:hint="cs"/>
+          <w:color w:val="FF0000"/>
           <w:rtl/>
         </w:rPr>
         <w:t>رباتیک</w:t>
@@ -3311,13 +3661,15 @@
       <w:r>
         <w:rPr>
           <w:rFonts w:cs="B Nazanin"/>
-          <w:rtl/>
-        </w:rPr>
-        <w:t xml:space="preserve"> </w:t>
-      </w:r>
-      <w:r>
-        <w:rPr>
-          <w:rFonts w:cs="B Nazanin" w:hint="cs"/>
+          <w:color w:val="FF0000"/>
+          <w:rtl/>
+        </w:rPr>
+        <w:t xml:space="preserve"> </w:t>
+      </w:r>
+      <w:r>
+        <w:rPr>
+          <w:rFonts w:cs="B Nazanin" w:hint="cs"/>
+          <w:color w:val="FF0000"/>
           <w:rtl/>
         </w:rPr>
         <w:t>می‌تواند</w:t>
@@ -3325,13 +3677,15 @@
       <w:r>
         <w:rPr>
           <w:rFonts w:cs="B Nazanin"/>
-          <w:rtl/>
-        </w:rPr>
-        <w:t xml:space="preserve"> </w:t>
-      </w:r>
-      <w:r>
-        <w:rPr>
-          <w:rFonts w:cs="B Nazanin" w:hint="cs"/>
+          <w:color w:val="FF0000"/>
+          <w:rtl/>
+        </w:rPr>
+        <w:t xml:space="preserve"> </w:t>
+      </w:r>
+      <w:r>
+        <w:rPr>
+          <w:rFonts w:cs="B Nazanin" w:hint="cs"/>
+          <w:color w:val="FF0000"/>
           <w:rtl/>
         </w:rPr>
         <w:t>خطرناک</w:t>
@@ -3339,13 +3693,15 @@
       <w:r>
         <w:rPr>
           <w:rFonts w:cs="B Nazanin"/>
-          <w:rtl/>
-        </w:rPr>
-        <w:t xml:space="preserve"> </w:t>
-      </w:r>
-      <w:r>
-        <w:rPr>
-          <w:rFonts w:cs="B Nazanin" w:hint="cs"/>
+          <w:color w:val="FF0000"/>
+          <w:rtl/>
+        </w:rPr>
+        <w:t xml:space="preserve"> </w:t>
+      </w:r>
+      <w:r>
+        <w:rPr>
+          <w:rFonts w:cs="B Nazanin" w:hint="cs"/>
+          <w:color w:val="FF0000"/>
           <w:rtl/>
         </w:rPr>
         <w:t>باشد؛</w:t>
@@ -3353,13 +3709,15 @@
       <w:r>
         <w:rPr>
           <w:rFonts w:cs="B Nazanin"/>
-          <w:rtl/>
-        </w:rPr>
-        <w:t xml:space="preserve"> </w:t>
-      </w:r>
-      <w:r>
-        <w:rPr>
-          <w:rFonts w:cs="B Nazanin" w:hint="cs"/>
+          <w:color w:val="FF0000"/>
+          <w:rtl/>
+        </w:rPr>
+        <w:t xml:space="preserve"> </w:t>
+      </w:r>
+      <w:r>
+        <w:rPr>
+          <w:rFonts w:cs="B Nazanin" w:hint="cs"/>
+          <w:color w:val="FF0000"/>
           <w:rtl/>
         </w:rPr>
         <w:t>زیرا</w:t>
@@ -3367,13 +3725,15 @@
       <w:r>
         <w:rPr>
           <w:rFonts w:cs="B Nazanin"/>
-          <w:rtl/>
-        </w:rPr>
-        <w:t xml:space="preserve"> </w:t>
-      </w:r>
-      <w:r>
-        <w:rPr>
-          <w:rFonts w:cs="B Nazanin" w:hint="cs"/>
+          <w:color w:val="FF0000"/>
+          <w:rtl/>
+        </w:rPr>
+        <w:t xml:space="preserve"> </w:t>
+      </w:r>
+      <w:r>
+        <w:rPr>
+          <w:rFonts w:cs="B Nazanin" w:hint="cs"/>
+          <w:color w:val="FF0000"/>
           <w:rtl/>
         </w:rPr>
         <w:t>یک</w:t>
@@ -3381,13 +3741,15 @@
       <w:r>
         <w:rPr>
           <w:rFonts w:cs="B Nazanin"/>
-          <w:rtl/>
-        </w:rPr>
-        <w:t xml:space="preserve"> </w:t>
-      </w:r>
-      <w:r>
-        <w:rPr>
-          <w:rFonts w:cs="B Nazanin" w:hint="cs"/>
+          <w:color w:val="FF0000"/>
+          <w:rtl/>
+        </w:rPr>
+        <w:t xml:space="preserve"> </w:t>
+      </w:r>
+      <w:r>
+        <w:rPr>
+          <w:rFonts w:cs="B Nazanin" w:hint="cs"/>
+          <w:color w:val="FF0000"/>
           <w:rtl/>
         </w:rPr>
         <w:t>دستور</w:t>
@@ -3395,13 +3757,15 @@
       <w:r>
         <w:rPr>
           <w:rFonts w:cs="B Nazanin"/>
-          <w:rtl/>
-        </w:rPr>
-        <w:t xml:space="preserve"> </w:t>
-      </w:r>
-      <w:r>
-        <w:rPr>
-          <w:rFonts w:cs="B Nazanin" w:hint="cs"/>
+          <w:color w:val="FF0000"/>
+          <w:rtl/>
+        </w:rPr>
+        <w:t xml:space="preserve"> </w:t>
+      </w:r>
+      <w:r>
+        <w:rPr>
+          <w:rFonts w:cs="B Nazanin" w:hint="cs"/>
+          <w:color w:val="FF0000"/>
           <w:rtl/>
         </w:rPr>
         <w:t>اشتباه</w:t>
@@ -3409,13 +3773,15 @@
       <w:r>
         <w:rPr>
           <w:rFonts w:cs="B Nazanin"/>
-          <w:rtl/>
-        </w:rPr>
-        <w:t xml:space="preserve"> </w:t>
-      </w:r>
-      <w:r>
-        <w:rPr>
-          <w:rFonts w:cs="B Nazanin" w:hint="cs"/>
+          <w:color w:val="FF0000"/>
+          <w:rtl/>
+        </w:rPr>
+        <w:t xml:space="preserve"> </w:t>
+      </w:r>
+      <w:r>
+        <w:rPr>
+          <w:rFonts w:cs="B Nazanin" w:hint="cs"/>
+          <w:color w:val="FF0000"/>
           <w:rtl/>
         </w:rPr>
         <w:t>ممکن</w:t>
@@ -3423,13 +3789,15 @@
       <w:r>
         <w:rPr>
           <w:rFonts w:cs="B Nazanin"/>
-          <w:rtl/>
-        </w:rPr>
-        <w:t xml:space="preserve"> </w:t>
-      </w:r>
-      <w:r>
-        <w:rPr>
-          <w:rFonts w:cs="B Nazanin" w:hint="cs"/>
+          <w:color w:val="FF0000"/>
+          <w:rtl/>
+        </w:rPr>
+        <w:t xml:space="preserve"> </w:t>
+      </w:r>
+      <w:r>
+        <w:rPr>
+          <w:rFonts w:cs="B Nazanin" w:hint="cs"/>
+          <w:color w:val="FF0000"/>
           <w:rtl/>
         </w:rPr>
         <w:t>است</w:t>
@@ -3437,13 +3805,15 @@
       <w:r>
         <w:rPr>
           <w:rFonts w:cs="B Nazanin"/>
-          <w:rtl/>
-        </w:rPr>
-        <w:t xml:space="preserve"> </w:t>
-      </w:r>
-      <w:r>
-        <w:rPr>
-          <w:rFonts w:cs="B Nazanin" w:hint="cs"/>
+          <w:color w:val="FF0000"/>
+          <w:rtl/>
+        </w:rPr>
+        <w:t xml:space="preserve"> </w:t>
+      </w:r>
+      <w:r>
+        <w:rPr>
+          <w:rFonts w:cs="B Nazanin" w:hint="cs"/>
+          <w:color w:val="FF0000"/>
           <w:rtl/>
         </w:rPr>
         <w:t>باعث</w:t>
@@ -3451,13 +3821,15 @@
       <w:r>
         <w:rPr>
           <w:rFonts w:cs="B Nazanin"/>
-          <w:rtl/>
-        </w:rPr>
-        <w:t xml:space="preserve"> </w:t>
-      </w:r>
-      <w:r>
-        <w:rPr>
-          <w:rFonts w:cs="B Nazanin" w:hint="cs"/>
+          <w:color w:val="FF0000"/>
+          <w:rtl/>
+        </w:rPr>
+        <w:t xml:space="preserve"> </w:t>
+      </w:r>
+      <w:r>
+        <w:rPr>
+          <w:rFonts w:cs="B Nazanin" w:hint="cs"/>
+          <w:color w:val="FF0000"/>
           <w:rtl/>
         </w:rPr>
         <w:t>برخورد</w:t>
@@ -3465,13 +3837,15 @@
       <w:r>
         <w:rPr>
           <w:rFonts w:cs="B Nazanin"/>
-          <w:rtl/>
-        </w:rPr>
-        <w:t xml:space="preserve"> </w:t>
-      </w:r>
-      <w:r>
-        <w:rPr>
-          <w:rFonts w:cs="B Nazanin" w:hint="cs"/>
+          <w:color w:val="FF0000"/>
+          <w:rtl/>
+        </w:rPr>
+        <w:t xml:space="preserve"> </w:t>
+      </w:r>
+      <w:r>
+        <w:rPr>
+          <w:rFonts w:cs="B Nazanin" w:hint="cs"/>
+          <w:color w:val="FF0000"/>
           <w:rtl/>
         </w:rPr>
         <w:t>ربات</w:t>
@@ -3479,13 +3853,15 @@
       <w:r>
         <w:rPr>
           <w:rFonts w:cs="B Nazanin"/>
-          <w:rtl/>
-        </w:rPr>
-        <w:t xml:space="preserve"> </w:t>
-      </w:r>
-      <w:r>
-        <w:rPr>
-          <w:rFonts w:cs="B Nazanin" w:hint="cs"/>
+          <w:color w:val="FF0000"/>
+          <w:rtl/>
+        </w:rPr>
+        <w:t xml:space="preserve"> </w:t>
+      </w:r>
+      <w:r>
+        <w:rPr>
+          <w:rFonts w:cs="B Nazanin" w:hint="cs"/>
+          <w:color w:val="FF0000"/>
           <w:rtl/>
         </w:rPr>
         <w:t>با</w:t>
@@ -3493,13 +3869,15 @@
       <w:r>
         <w:rPr>
           <w:rFonts w:cs="B Nazanin"/>
-          <w:rtl/>
-        </w:rPr>
-        <w:t xml:space="preserve"> </w:t>
-      </w:r>
-      <w:r>
-        <w:rPr>
-          <w:rFonts w:cs="B Nazanin" w:hint="cs"/>
+          <w:color w:val="FF0000"/>
+          <w:rtl/>
+        </w:rPr>
+        <w:t xml:space="preserve"> </w:t>
+      </w:r>
+      <w:r>
+        <w:rPr>
+          <w:rFonts w:cs="B Nazanin" w:hint="cs"/>
+          <w:color w:val="FF0000"/>
           <w:rtl/>
         </w:rPr>
         <w:t>انسان</w:t>
@@ -3507,13 +3885,15 @@
       <w:r>
         <w:rPr>
           <w:rFonts w:cs="B Nazanin"/>
-          <w:rtl/>
-        </w:rPr>
-        <w:t xml:space="preserve"> </w:t>
-      </w:r>
-      <w:r>
-        <w:rPr>
-          <w:rFonts w:cs="B Nazanin" w:hint="cs"/>
+          <w:color w:val="FF0000"/>
+          <w:rtl/>
+        </w:rPr>
+        <w:t xml:space="preserve"> </w:t>
+      </w:r>
+      <w:r>
+        <w:rPr>
+          <w:rFonts w:cs="B Nazanin" w:hint="cs"/>
+          <w:color w:val="FF0000"/>
           <w:rtl/>
         </w:rPr>
         <w:t>یا</w:t>
@@ -3521,13 +3901,15 @@
       <w:r>
         <w:rPr>
           <w:rFonts w:cs="B Nazanin"/>
-          <w:rtl/>
-        </w:rPr>
-        <w:t xml:space="preserve"> </w:t>
-      </w:r>
-      <w:r>
-        <w:rPr>
-          <w:rFonts w:cs="B Nazanin" w:hint="cs"/>
+          <w:color w:val="FF0000"/>
+          <w:rtl/>
+        </w:rPr>
+        <w:t xml:space="preserve"> </w:t>
+      </w:r>
+      <w:r>
+        <w:rPr>
+          <w:rFonts w:cs="B Nazanin" w:hint="cs"/>
+          <w:color w:val="FF0000"/>
           <w:rtl/>
         </w:rPr>
         <w:t>محیط</w:t>
@@ -3535,13 +3917,15 @@
       <w:r>
         <w:rPr>
           <w:rFonts w:cs="B Nazanin"/>
-          <w:rtl/>
-        </w:rPr>
-        <w:t xml:space="preserve"> </w:t>
-      </w:r>
-      <w:r>
-        <w:rPr>
-          <w:rFonts w:cs="B Nazanin" w:hint="cs"/>
+          <w:color w:val="FF0000"/>
+          <w:rtl/>
+        </w:rPr>
+        <w:t xml:space="preserve"> </w:t>
+      </w:r>
+      <w:r>
+        <w:rPr>
+          <w:rFonts w:cs="B Nazanin" w:hint="cs"/>
+          <w:color w:val="FF0000"/>
           <w:rtl/>
         </w:rPr>
         <w:t>شود</w:t>
@@ -3549,6 +3933,7 @@
       <w:r>
         <w:rPr>
           <w:rFonts w:cs="B Nazanin"/>
+          <w:color w:val="FF0000"/>
           <w:rtl/>
         </w:rPr>
         <w:t xml:space="preserve">. </w:t>
@@ -3556,6 +3941,7 @@
       <w:r>
         <w:rPr>
           <w:rFonts w:cs="B Nazanin" w:hint="cs"/>
+          <w:color w:val="FF0000"/>
           <w:rtl/>
         </w:rPr>
         <w:t>مشکل</w:t>
@@ -3563,13 +3949,15 @@
       <w:r>
         <w:rPr>
           <w:rFonts w:cs="B Nazanin"/>
-          <w:rtl/>
-        </w:rPr>
-        <w:t xml:space="preserve"> </w:t>
-      </w:r>
-      <w:r>
-        <w:rPr>
-          <w:rFonts w:cs="B Nazanin" w:hint="cs"/>
+          <w:color w:val="FF0000"/>
+          <w:rtl/>
+        </w:rPr>
+        <w:t xml:space="preserve"> </w:t>
+      </w:r>
+      <w:r>
+        <w:rPr>
+          <w:rFonts w:cs="B Nazanin" w:hint="cs"/>
+          <w:color w:val="FF0000"/>
           <w:rtl/>
         </w:rPr>
         <w:t>دیگر</w:t>
@@ -3577,13 +3965,15 @@
       <w:r>
         <w:rPr>
           <w:rFonts w:cs="B Nazanin"/>
-          <w:rtl/>
-        </w:rPr>
-        <w:t xml:space="preserve"> </w:t>
-      </w:r>
-      <w:r>
-        <w:rPr>
-          <w:rFonts w:cs="B Nazanin" w:hint="cs"/>
+          <w:color w:val="FF0000"/>
+          <w:rtl/>
+        </w:rPr>
+        <w:t xml:space="preserve"> </w:t>
+      </w:r>
+      <w:r>
+        <w:rPr>
+          <w:rFonts w:cs="B Nazanin" w:hint="cs"/>
+          <w:color w:val="FF0000"/>
           <w:rtl/>
         </w:rPr>
         <w:t>این</w:t>
@@ -3591,13 +3981,15 @@
       <w:r>
         <w:rPr>
           <w:rFonts w:cs="B Nazanin"/>
-          <w:rtl/>
-        </w:rPr>
-        <w:t xml:space="preserve"> </w:t>
-      </w:r>
-      <w:r>
-        <w:rPr>
-          <w:rFonts w:cs="B Nazanin" w:hint="cs"/>
+          <w:color w:val="FF0000"/>
+          <w:rtl/>
+        </w:rPr>
+        <w:t xml:space="preserve"> </w:t>
+      </w:r>
+      <w:r>
+        <w:rPr>
+          <w:rFonts w:cs="B Nazanin" w:hint="cs"/>
+          <w:color w:val="FF0000"/>
           <w:rtl/>
         </w:rPr>
         <w:t>است</w:t>
@@ -3605,13 +3997,15 @@
       <w:r>
         <w:rPr>
           <w:rFonts w:cs="B Nazanin"/>
-          <w:rtl/>
-        </w:rPr>
-        <w:t xml:space="preserve"> </w:t>
-      </w:r>
-      <w:r>
-        <w:rPr>
-          <w:rFonts w:cs="B Nazanin" w:hint="cs"/>
+          <w:color w:val="FF0000"/>
+          <w:rtl/>
+        </w:rPr>
+        <w:t xml:space="preserve"> </w:t>
+      </w:r>
+      <w:r>
+        <w:rPr>
+          <w:rFonts w:cs="B Nazanin" w:hint="cs"/>
+          <w:color w:val="FF0000"/>
           <w:rtl/>
         </w:rPr>
         <w:t>که</w:t>
@@ -3619,12 +4013,14 @@
       <w:r>
         <w:rPr>
           <w:rFonts w:cs="B Nazanin"/>
+          <w:color w:val="FF0000"/>
         </w:rPr>
         <w:t xml:space="preserve"> LLM</w:t>
       </w:r>
       <w:r>
         <w:rPr>
           <w:rFonts w:cs="B Nazanin"/>
+          <w:color w:val="FF0000"/>
           <w:rtl/>
         </w:rPr>
         <w:t>ها دنیای فیزیکی را مانند انسان نمی‌فهمند. آن‌ها از روی متن یاد گرفته‌اند و ممکن است درک درستی از وزن، نیرو، تعادل جسم یا قوانین فیزیکی نداشته باشند. ربات در جهان واقعی نیازمند دقت بالا و تصمیمات قابل اعتماد است، اما</w:t>
@@ -3632,19 +4028,31 @@
       <w:r>
         <w:rPr>
           <w:rFonts w:cs="B Nazanin"/>
+          <w:color w:val="FF0000"/>
         </w:rPr>
         <w:t xml:space="preserve"> LLM</w:t>
       </w:r>
       <w:r>
         <w:rPr>
           <w:rFonts w:cs="B Nazanin"/>
-          <w:rtl/>
-        </w:rPr>
-        <w:t xml:space="preserve">ها گاهی فقط حدس می‌زنند. مسئله </w:t>
-      </w:r>
-      <w:r>
-        <w:rPr>
-          <w:rFonts w:cs="B Nazanin" w:hint="cs"/>
+          <w:color w:val="FF0000"/>
+          <w:rtl/>
+        </w:rPr>
+        <w:t xml:space="preserve">ها گاهی فقط حدس </w:t>
+      </w:r>
+      <w:bookmarkStart w:id="0" w:name="_GoBack"/>
+      <w:r>
+        <w:rPr>
+          <w:rFonts w:cs="B Nazanin"/>
+          <w:color w:val="FF0000"/>
+          <w:rtl/>
+        </w:rPr>
+        <w:t xml:space="preserve">می‌زنند. مسئله </w:t>
+      </w:r>
+      <w:r>
+        <w:rPr>
+          <w:rFonts w:cs="B Nazanin" w:hint="cs"/>
+          <w:color w:val="FF0000"/>
           <w:rtl/>
         </w:rPr>
         <w:t>دیگری</w:t>
@@ -3652,13 +4060,15 @@
       <w:r>
         <w:rPr>
           <w:rFonts w:cs="B Nazanin"/>
-          <w:rtl/>
-        </w:rPr>
-        <w:t xml:space="preserve"> </w:t>
-      </w:r>
-      <w:r>
-        <w:rPr>
-          <w:rFonts w:cs="B Nazanin" w:hint="cs"/>
+          <w:color w:val="FF0000"/>
+          <w:rtl/>
+        </w:rPr>
+        <w:t xml:space="preserve"> </w:t>
+      </w:r>
+      <w:r>
+        <w:rPr>
+          <w:rFonts w:cs="B Nazanin" w:hint="cs"/>
+          <w:color w:val="FF0000"/>
           <w:rtl/>
         </w:rPr>
         <w:t>که</w:t>
@@ -3666,13 +4076,15 @@
       <w:r>
         <w:rPr>
           <w:rFonts w:cs="B Nazanin"/>
-          <w:rtl/>
-        </w:rPr>
-        <w:t xml:space="preserve"> </w:t>
-      </w:r>
-      <w:r>
-        <w:rPr>
-          <w:rFonts w:cs="B Nazanin" w:hint="cs"/>
+          <w:color w:val="FF0000"/>
+          <w:rtl/>
+        </w:rPr>
+        <w:t xml:space="preserve"> </w:t>
+      </w:r>
+      <w:r>
+        <w:rPr>
+          <w:rFonts w:cs="B Nazanin" w:hint="cs"/>
+          <w:color w:val="FF0000"/>
           <w:rtl/>
         </w:rPr>
         <w:t>مقاله</w:t>
@@ -3680,13 +4092,15 @@
       <w:r>
         <w:rPr>
           <w:rFonts w:cs="B Nazanin"/>
-          <w:rtl/>
-        </w:rPr>
-        <w:t xml:space="preserve"> </w:t>
-      </w:r>
-      <w:r>
-        <w:rPr>
-          <w:rFonts w:cs="B Nazanin" w:hint="cs"/>
+          <w:color w:val="FF0000"/>
+          <w:rtl/>
+        </w:rPr>
+        <w:t xml:space="preserve"> </w:t>
+      </w:r>
+      <w:r>
+        <w:rPr>
+          <w:rFonts w:cs="B Nazanin" w:hint="cs"/>
+          <w:color w:val="FF0000"/>
           <w:rtl/>
         </w:rPr>
         <w:t>مطرح</w:t>
@@ -3694,13 +4108,15 @@
       <w:r>
         <w:rPr>
           <w:rFonts w:cs="B Nazanin"/>
-          <w:rtl/>
-        </w:rPr>
-        <w:t xml:space="preserve"> </w:t>
-      </w:r>
-      <w:r>
-        <w:rPr>
-          <w:rFonts w:cs="B Nazanin" w:hint="cs"/>
+          <w:color w:val="FF0000"/>
+          <w:rtl/>
+        </w:rPr>
+        <w:t xml:space="preserve"> </w:t>
+      </w:r>
+      <w:r>
+        <w:rPr>
+          <w:rFonts w:cs="B Nazanin" w:hint="cs"/>
+          <w:color w:val="FF0000"/>
           <w:rtl/>
         </w:rPr>
         <w:t>می‌کند</w:t>
@@ -3708,13 +4124,15 @@
       <w:r>
         <w:rPr>
           <w:rFonts w:cs="B Nazanin"/>
-          <w:rtl/>
-        </w:rPr>
-        <w:t xml:space="preserve"> </w:t>
-      </w:r>
-      <w:r>
-        <w:rPr>
-          <w:rFonts w:cs="B Nazanin" w:hint="cs"/>
+          <w:color w:val="FF0000"/>
+          <w:rtl/>
+        </w:rPr>
+        <w:t xml:space="preserve"> </w:t>
+      </w:r>
+      <w:r>
+        <w:rPr>
+          <w:rFonts w:cs="B Nazanin" w:hint="cs"/>
+          <w:color w:val="FF0000"/>
           <w:rtl/>
         </w:rPr>
         <w:t>محدودیت</w:t>
@@ -3722,13 +4140,16 @@
       <w:r>
         <w:rPr>
           <w:rFonts w:cs="B Nazanin"/>
-          <w:rtl/>
-        </w:rPr>
-        <w:t xml:space="preserve"> </w:t>
-      </w:r>
-      <w:r>
-        <w:rPr>
-          <w:rFonts w:cs="B Nazanin" w:hint="cs"/>
+          <w:color w:val="FF0000"/>
+          <w:rtl/>
+        </w:rPr>
+        <w:t xml:space="preserve"> </w:t>
+      </w:r>
+      <w:bookmarkEnd w:id="0"/>
+      <w:r>
+        <w:rPr>
+          <w:rFonts w:cs="B Nazanin" w:hint="cs"/>
+          <w:color w:val="FF0000"/>
           <w:rtl/>
         </w:rPr>
         <w:t>سخت‌افزاری</w:t>
@@ -3736,13 +4157,15 @@
       <w:r>
         <w:rPr>
           <w:rFonts w:cs="B Nazanin"/>
-          <w:rtl/>
-        </w:rPr>
-        <w:t xml:space="preserve"> </w:t>
-      </w:r>
-      <w:r>
-        <w:rPr>
-          <w:rFonts w:cs="B Nazanin" w:hint="cs"/>
+          <w:color w:val="FF0000"/>
+          <w:rtl/>
+        </w:rPr>
+        <w:t xml:space="preserve"> </w:t>
+      </w:r>
+      <w:r>
+        <w:rPr>
+          <w:rFonts w:cs="B Nazanin" w:hint="cs"/>
+          <w:color w:val="FF0000"/>
           <w:rtl/>
         </w:rPr>
         <w:t>ربات‌هاست</w:t>
@@ -3750,9 +4173,17 @@
       <w:r>
         <w:rPr>
           <w:rFonts w:cs="B Nazanin"/>
-          <w:rtl/>
-        </w:rPr>
-        <w:t xml:space="preserve">. </w:t>
+          <w:color w:val="FF0000"/>
+          <w:rtl/>
+        </w:rPr>
+        <w:t>.</w:t>
+      </w:r>
+      <w:r>
+        <w:rPr>
+          <w:rFonts w:cs="B Nazanin"/>
+          <w:rtl/>
+        </w:rPr>
+        <w:t xml:space="preserve"> </w:t>
       </w:r>
       <w:r>
         <w:rPr>
@@ -5249,7 +5680,22 @@
           <w:rFonts w:cs="B Nazanin"/>
           <w:rtl/>
         </w:rPr>
-        <w:t>ها باعث یک تغییر بنیادین در رباتیک شده‌اند. این مدل‌ها با فراهم‌کردن توانایی فهم زبان، استدلال منطقی، تولید برنامه‌های اجرایی و یادگیری سریع، ربات‌ها را به سیستم‌هایی بسیار هوشمندتر و قابل تعامل‌تر تبدیل کرده‌اند. هرچند چالش‌هایی مانند ایمنی، محدودیت سخت‌افزاری و درک فیزیکی باقی است، اما مسیر پیشِ رو نشان می‌دهد که ترکیب</w:t>
+        <w:t xml:space="preserve">ها باعث یک تغییر بنیادین در رباتیک شده‌اند. </w:t>
+      </w:r>
+      <w:r>
+        <w:rPr>
+          <w:rFonts w:cs="B Nazanin"/>
+          <w:color w:val="FF0000"/>
+          <w:rtl/>
+        </w:rPr>
+        <w:t>این مدل‌ها با فراهم‌کردن توانایی فهم زبان، استدلال منطقی، تولید برنامه‌های اجرایی و یادگیری سریع، ربات‌ها را به سیستم‌هایی بسیار هوشمندتر و قابل تعامل‌تر تبدیل کرده‌اند.</w:t>
+      </w:r>
+      <w:r>
+        <w:rPr>
+          <w:rFonts w:cs="B Nazanin"/>
+          <w:rtl/>
+        </w:rPr>
+        <w:t xml:space="preserve"> هرچند چالش‌هایی مانند ایمنی، محدودیت سخت‌افزاری و درک فیزیکی باقی است، اما مسیر پیشِ رو نشان می‌دهد که ترکیب</w:t>
       </w:r>
       <w:r>
         <w:rPr>
@@ -5292,7 +5738,7 @@
 </file>
 
 <file path=word/styles.xml><?xml version="1.0" encoding="utf-8"?>
-<w:styles xmlns:mc="http://schemas.openxmlformats.org/markup-compatibility/2006" xmlns:r="http://schemas.openxmlformats.org/officeDocument/2006/relationships" xmlns:w="http://schemas.openxmlformats.org/wordprocessingml/2006/main" xmlns:w14="http://schemas.microsoft.com/office/word/2010/wordml" xmlns:w15="http://schemas.microsoft.com/office/word/2012/wordml" xmlns:w16cex="http://schemas.microsoft.com/office/word/2018/wordml/cex" xmlns:w16cid="http://schemas.microsoft.com/office/word/2016/wordml/cid" xmlns:w16="http://schemas.microsoft.com/office/word/2018/wordml" xmlns:w16sdtdh="http://schemas.microsoft.com/office/word/2020/wordml/sdtdatahash" xmlns:w16se="http://schemas.microsoft.com/office/word/2015/wordml/symex" mc:Ignorable="w14 w15 w16se w16cid w16 w16cex w16sdtdh">
+<w:styles xmlns:mc="http://schemas.openxmlformats.org/markup-compatibility/2006" xmlns:r="http://schemas.openxmlformats.org/officeDocument/2006/relationships" xmlns:w="http://schemas.openxmlformats.org/wordprocessingml/2006/main" xmlns:w14="http://schemas.microsoft.com/office/word/2010/wordml" xmlns:w15="http://schemas.microsoft.com/office/word/2012/wordml" xmlns:w16se="http://schemas.microsoft.com/office/word/2015/wordml/symex" mc:Ignorable="w14 w15 w16se">
   <w:docDefaults>
     <w:rPrDefault>
       <w:rPr>
@@ -5310,7 +5756,7 @@
       </w:pPr>
     </w:pPrDefault>
   </w:docDefaults>
-  <w:latentStyles w:defLockedState="0" w:defUIPriority="99" w:defSemiHidden="0" w:defUnhideWhenUsed="0" w:defQFormat="0" w:count="376">
+  <w:latentStyles w:defLockedState="0" w:defUIPriority="99" w:defSemiHidden="0" w:defUnhideWhenUsed="0" w:defQFormat="0" w:count="371">
     <w:lsdException w:name="Normal" w:uiPriority="0" w:qFormat="1"/>
     <w:lsdException w:name="heading 1" w:uiPriority="9" w:qFormat="1"/>
     <w:lsdException w:name="heading 2" w:semiHidden="1" w:uiPriority="9" w:unhideWhenUsed="1" w:qFormat="1"/>
@@ -5682,11 +6128,6 @@
     <w:lsdException w:name="List Table 5 Dark Accent 6" w:uiPriority="50"/>
     <w:lsdException w:name="List Table 6 Colorful Accent 6" w:uiPriority="51"/>
     <w:lsdException w:name="List Table 7 Colorful Accent 6" w:uiPriority="52"/>
-    <w:lsdException w:name="Mention" w:semiHidden="1" w:unhideWhenUsed="1"/>
-    <w:lsdException w:name="Smart Hyperlink" w:semiHidden="1" w:unhideWhenUsed="1"/>
-    <w:lsdException w:name="Hashtag" w:semiHidden="1" w:unhideWhenUsed="1"/>
-    <w:lsdException w:name="Unresolved Mention" w:semiHidden="1" w:unhideWhenUsed="1"/>
-    <w:lsdException w:name="Smart Link" w:semiHidden="1" w:unhideWhenUsed="1"/>
   </w:latentStyles>
   <w:style w:type="paragraph" w:default="1" w:styleId="Normal">
     <w:name w:val="Normal"/>
